--- a/法令ファイル/海洋汚染等及び海上災害の防止に関する法律の規定に基づく事業場の認定に関する規則/海洋汚染等及び海上災害の防止に関する法律の規定に基づく事業場の認定に関する規則（昭和五十八年運輸省令第四十号）.docx
+++ b/法令ファイル/海洋汚染等及び海上災害の防止に関する法律の規定に基づく事業場の認定に関する規則/海洋汚染等及び海上災害の防止に関する法律の規定に基づく事業場の認定に関する規則（昭和五十八年運輸省令第四十号）.docx
@@ -69,324 +69,210 @@
     </w:p>
     <w:p>
       <w:pPr>
-        <w:pStyle w:val="Heading6"/>
+        <w:pStyle w:val="ListBullet"/>
         <w:ind w:left="880"/>
       </w:pPr>
       <w:r>
         <w:t>一</w:t>
-      </w:r>
-    </w:p>
-    <w:p>
-      <w:pPr>
+        <w:br/>
+        <w:t>油水分離器</w:t>
+      </w:r>
+    </w:p>
+    <w:p>
+      <w:pPr>
+        <w:pStyle w:val="ListBullet"/>
         <w:ind w:left="880"/>
       </w:pPr>
       <w:r>
-        <w:t>油水分離器</w:t>
-      </w:r>
-    </w:p>
-    <w:p>
-      <w:pPr>
-        <w:pStyle w:val="Heading6"/>
+        <w:t>二</w:t>
+        <w:br/>
+        <w:t>ビルジ用濃度監視装置</w:t>
+      </w:r>
+    </w:p>
+    <w:p>
+      <w:pPr>
+        <w:pStyle w:val="ListBullet"/>
         <w:ind w:left="880"/>
       </w:pPr>
       <w:r>
-        <w:t>二</w:t>
-      </w:r>
-    </w:p>
-    <w:p>
-      <w:pPr>
+        <w:t>三</w:t>
+        <w:br/>
+        <w:t>油分濃度計</w:t>
+      </w:r>
+    </w:p>
+    <w:p>
+      <w:pPr>
+        <w:pStyle w:val="ListBullet"/>
         <w:ind w:left="880"/>
       </w:pPr>
       <w:r>
-        <w:t>ビルジ用濃度監視装置</w:t>
-      </w:r>
-    </w:p>
-    <w:p>
-      <w:pPr>
-        <w:pStyle w:val="Heading6"/>
+        <w:t>四</w:t>
+        <w:br/>
+        <w:t>バラスト用濃度監視装置の監視記録装置</w:t>
+      </w:r>
+    </w:p>
+    <w:p>
+      <w:pPr>
+        <w:pStyle w:val="ListBullet"/>
         <w:ind w:left="880"/>
       </w:pPr>
       <w:r>
-        <w:t>三</w:t>
-      </w:r>
-    </w:p>
-    <w:p>
-      <w:pPr>
+        <w:t>五</w:t>
+        <w:br/>
+        <w:t>流量計</w:t>
+      </w:r>
+    </w:p>
+    <w:p>
+      <w:pPr>
+        <w:pStyle w:val="ListBullet"/>
         <w:ind w:left="880"/>
       </w:pPr>
       <w:r>
-        <w:t>油分濃度計</w:t>
-      </w:r>
-    </w:p>
-    <w:p>
-      <w:pPr>
-        <w:pStyle w:val="Heading6"/>
+        <w:t>六</w:t>
+        <w:br/>
+        <w:t>船速計</w:t>
+      </w:r>
+    </w:p>
+    <w:p>
+      <w:pPr>
+        <w:pStyle w:val="ListBullet"/>
         <w:ind w:left="880"/>
       </w:pPr>
       <w:r>
-        <w:t>四</w:t>
-      </w:r>
-    </w:p>
-    <w:p>
-      <w:pPr>
+        <w:t>七</w:t>
+        <w:br/>
+        <w:t>バラスト用油排出監視制御装置の監視記録装置</w:t>
+      </w:r>
+    </w:p>
+    <w:p>
+      <w:pPr>
+        <w:pStyle w:val="ListBullet"/>
         <w:ind w:left="880"/>
       </w:pPr>
       <w:r>
-        <w:t>バラスト用濃度監視装置の監視記録装置</w:t>
-      </w:r>
-    </w:p>
-    <w:p>
-      <w:pPr>
-        <w:pStyle w:val="Heading6"/>
+        <w:t>八</w:t>
+        <w:br/>
+        <w:t>油水境界面検出器</w:t>
+      </w:r>
+    </w:p>
+    <w:p>
+      <w:pPr>
+        <w:pStyle w:val="ListBullet"/>
         <w:ind w:left="880"/>
       </w:pPr>
       <w:r>
-        <w:t>五</w:t>
-      </w:r>
-    </w:p>
-    <w:p>
-      <w:pPr>
+        <w:t>九</w:t>
+        <w:br/>
+        <w:t>洗浄機</w:t>
+      </w:r>
+    </w:p>
+    <w:p>
+      <w:pPr>
+        <w:pStyle w:val="ListBullet"/>
         <w:ind w:left="880"/>
       </w:pPr>
       <w:r>
-        <w:t>流量計</w:t>
-      </w:r>
-    </w:p>
-    <w:p>
-      <w:pPr>
-        <w:pStyle w:val="Heading6"/>
+        <w:t>十</w:t>
+        <w:br/>
+        <w:t>ふん尿等浄化装置</w:t>
+      </w:r>
+    </w:p>
+    <w:p>
+      <w:pPr>
+        <w:pStyle w:val="ListBullet"/>
         <w:ind w:left="880"/>
       </w:pPr>
       <w:r>
-        <w:t>六</w:t>
-      </w:r>
-    </w:p>
-    <w:p>
-      <w:pPr>
+        <w:t>十一</w:t>
+        <w:br/>
+        <w:t>ふん尿等処理装置</w:t>
+      </w:r>
+    </w:p>
+    <w:p>
+      <w:pPr>
+        <w:pStyle w:val="ListBullet"/>
         <w:ind w:left="880"/>
       </w:pPr>
       <w:r>
-        <w:t>船速計</w:t>
-      </w:r>
-    </w:p>
-    <w:p>
-      <w:pPr>
-        <w:pStyle w:val="Heading6"/>
+        <w:t>十二</w:t>
+        <w:br/>
+        <w:t>硫黄酸化物放出低減装置</w:t>
+      </w:r>
+    </w:p>
+    <w:p>
+      <w:pPr>
+        <w:pStyle w:val="ListBullet"/>
         <w:ind w:left="880"/>
       </w:pPr>
       <w:r>
-        <w:t>七</w:t>
-      </w:r>
-    </w:p>
-    <w:p>
-      <w:pPr>
+        <w:t>十三</w:t>
+        <w:br/>
+        <w:t>硫黄酸化物放出低減装置に備える連続確認装置</w:t>
+      </w:r>
+    </w:p>
+    <w:p>
+      <w:pPr>
+        <w:pStyle w:val="ListBullet"/>
         <w:ind w:left="880"/>
       </w:pPr>
       <w:r>
-        <w:t>バラスト用油排出監視制御装置の監視記録装置</w:t>
-      </w:r>
-    </w:p>
-    <w:p>
-      <w:pPr>
-        <w:pStyle w:val="Heading6"/>
+        <w:t>十四</w:t>
+        <w:br/>
+        <w:t>硫黄酸化物放出低減装置に備える監視記録装置</w:t>
+      </w:r>
+    </w:p>
+    <w:p>
+      <w:pPr>
+        <w:pStyle w:val="ListBullet"/>
         <w:ind w:left="880"/>
       </w:pPr>
       <w:r>
-        <w:t>八</w:t>
-      </w:r>
-    </w:p>
-    <w:p>
-      <w:pPr>
+        <w:t>十五</w:t>
+        <w:br/>
+        <w:t>液面計測装置</w:t>
+      </w:r>
+    </w:p>
+    <w:p>
+      <w:pPr>
+        <w:pStyle w:val="ListBullet"/>
         <w:ind w:left="880"/>
       </w:pPr>
       <w:r>
-        <w:t>油水境界面検出器</w:t>
-      </w:r>
-    </w:p>
-    <w:p>
-      <w:pPr>
-        <w:pStyle w:val="Heading6"/>
+        <w:t>十六</w:t>
+        <w:br/>
+        <w:t>圧力計測装置</w:t>
+      </w:r>
+    </w:p>
+    <w:p>
+      <w:pPr>
+        <w:pStyle w:val="ListBullet"/>
         <w:ind w:left="880"/>
       </w:pPr>
       <w:r>
-        <w:t>九</w:t>
-      </w:r>
-    </w:p>
-    <w:p>
-      <w:pPr>
+        <w:t>十七</w:t>
+        <w:br/>
+        <w:t>高位液面警報装置</w:t>
+      </w:r>
+    </w:p>
+    <w:p>
+      <w:pPr>
+        <w:pStyle w:val="ListBullet"/>
         <w:ind w:left="880"/>
       </w:pPr>
       <w:r>
-        <w:t>洗浄機</w:t>
-      </w:r>
-    </w:p>
-    <w:p>
-      <w:pPr>
-        <w:pStyle w:val="Heading6"/>
+        <w:t>十八</w:t>
+        <w:br/>
+        <w:t>通気装置</w:t>
+      </w:r>
+    </w:p>
+    <w:p>
+      <w:pPr>
+        <w:pStyle w:val="ListBullet"/>
         <w:ind w:left="880"/>
       </w:pPr>
       <w:r>
-        <w:t>十</w:t>
-      </w:r>
-    </w:p>
-    <w:p>
-      <w:pPr>
-        <w:ind w:left="880"/>
-      </w:pPr>
-      <w:r>
-        <w:t>ふん尿等浄化装置</w:t>
-      </w:r>
-    </w:p>
-    <w:p>
-      <w:pPr>
-        <w:pStyle w:val="Heading6"/>
-        <w:ind w:left="880"/>
-      </w:pPr>
-      <w:r>
-        <w:t>十一</w:t>
-      </w:r>
-    </w:p>
-    <w:p>
-      <w:pPr>
-        <w:ind w:left="880"/>
-      </w:pPr>
-      <w:r>
-        <w:t>ふん尿等処理装置</w:t>
-      </w:r>
-    </w:p>
-    <w:p>
-      <w:pPr>
-        <w:pStyle w:val="Heading6"/>
-        <w:ind w:left="880"/>
-      </w:pPr>
-      <w:r>
-        <w:t>十二</w:t>
-      </w:r>
-    </w:p>
-    <w:p>
-      <w:pPr>
-        <w:ind w:left="880"/>
-      </w:pPr>
-      <w:r>
-        <w:t>硫黄酸化物放出低減装置</w:t>
-      </w:r>
-    </w:p>
-    <w:p>
-      <w:pPr>
-        <w:pStyle w:val="Heading6"/>
-        <w:ind w:left="880"/>
-      </w:pPr>
-      <w:r>
-        <w:t>十三</w:t>
-      </w:r>
-    </w:p>
-    <w:p>
-      <w:pPr>
-        <w:ind w:left="880"/>
-      </w:pPr>
-      <w:r>
-        <w:t>硫黄酸化物放出低減装置に備える連続確認装置</w:t>
-      </w:r>
-    </w:p>
-    <w:p>
-      <w:pPr>
-        <w:pStyle w:val="Heading6"/>
-        <w:ind w:left="880"/>
-      </w:pPr>
-      <w:r>
-        <w:t>十四</w:t>
-      </w:r>
-    </w:p>
-    <w:p>
-      <w:pPr>
-        <w:ind w:left="880"/>
-      </w:pPr>
-      <w:r>
-        <w:t>硫黄酸化物放出低減装置に備える監視記録装置</w:t>
-      </w:r>
-    </w:p>
-    <w:p>
-      <w:pPr>
-        <w:pStyle w:val="Heading6"/>
-        <w:ind w:left="880"/>
-      </w:pPr>
-      <w:r>
-        <w:t>十五</w:t>
-      </w:r>
-    </w:p>
-    <w:p>
-      <w:pPr>
-        <w:ind w:left="880"/>
-      </w:pPr>
-      <w:r>
-        <w:t>液面計測装置</w:t>
-      </w:r>
-    </w:p>
-    <w:p>
-      <w:pPr>
-        <w:pStyle w:val="Heading6"/>
-        <w:ind w:left="880"/>
-      </w:pPr>
-      <w:r>
-        <w:t>十六</w:t>
-      </w:r>
-    </w:p>
-    <w:p>
-      <w:pPr>
-        <w:ind w:left="880"/>
-      </w:pPr>
-      <w:r>
-        <w:t>圧力計測装置</w:t>
-      </w:r>
-    </w:p>
-    <w:p>
-      <w:pPr>
-        <w:pStyle w:val="Heading6"/>
-        <w:ind w:left="880"/>
-      </w:pPr>
-      <w:r>
-        <w:t>十七</w:t>
-      </w:r>
-    </w:p>
-    <w:p>
-      <w:pPr>
-        <w:ind w:left="880"/>
-      </w:pPr>
-      <w:r>
-        <w:t>高位液面警報装置</w:t>
-      </w:r>
-    </w:p>
-    <w:p>
-      <w:pPr>
-        <w:pStyle w:val="Heading6"/>
-        <w:ind w:left="880"/>
-      </w:pPr>
-      <w:r>
-        <w:t>十八</w:t>
-      </w:r>
-    </w:p>
-    <w:p>
-      <w:pPr>
-        <w:ind w:left="880"/>
-      </w:pPr>
-      <w:r>
-        <w:t>通気装置</w:t>
-      </w:r>
-    </w:p>
-    <w:p>
-      <w:pPr>
-        <w:pStyle w:val="Heading6"/>
-        <w:ind w:left="880"/>
-      </w:pPr>
-      <w:r>
         <w:t>十九</w:t>
-      </w:r>
-    </w:p>
-    <w:p>
-      <w:pPr>
-        <w:ind w:left="880"/>
-      </w:pPr>
-      <w:r>
+        <w:br/>
         <w:t>船舶発生油等焼却設備</w:t>
       </w:r>
     </w:p>
@@ -439,52 +325,34 @@
     </w:p>
     <w:p>
       <w:pPr>
-        <w:pStyle w:val="Heading6"/>
+        <w:pStyle w:val="ListBullet"/>
         <w:ind w:left="880"/>
       </w:pPr>
       <w:r>
         <w:t>一</w:t>
-      </w:r>
-    </w:p>
-    <w:p>
-      <w:pPr>
+        <w:br/>
+        <w:t>次条第一項各号に掲げる基準に適合することを説明する書類</w:t>
+      </w:r>
+    </w:p>
+    <w:p>
+      <w:pPr>
+        <w:pStyle w:val="ListBullet"/>
         <w:ind w:left="880"/>
       </w:pPr>
       <w:r>
-        <w:t>次条第一項各号に掲げる基準に適合することを説明する書類</w:t>
-      </w:r>
-    </w:p>
-    <w:p>
-      <w:pPr>
-        <w:pStyle w:val="Heading6"/>
+        <w:t>二</w:t>
+        <w:br/>
+        <w:t>法第十九条の四十九第一項において準用する船舶安全法第六条ノ二又は第六条ノ四第二項の規定による確認（以下この章において「確認」という。）の方法を記載した書類</w:t>
+      </w:r>
+    </w:p>
+    <w:p>
+      <w:pPr>
+        <w:pStyle w:val="ListBullet"/>
         <w:ind w:left="880"/>
       </w:pPr>
       <w:r>
-        <w:t>二</w:t>
-      </w:r>
-    </w:p>
-    <w:p>
-      <w:pPr>
-        <w:ind w:left="880"/>
-      </w:pPr>
-      <w:r>
-        <w:t>法第十九条の四十九第一項において準用する船舶安全法第六条ノ二又は第六条ノ四第二項の規定による確認（以下この章において「確認」という。）の方法を記載した書類</w:t>
-      </w:r>
-    </w:p>
-    <w:p>
-      <w:pPr>
-        <w:pStyle w:val="Heading6"/>
-        <w:ind w:left="880"/>
-      </w:pPr>
-      <w:r>
         <w:t>三</w:t>
-      </w:r>
-    </w:p>
-    <w:p>
-      <w:pPr>
-        <w:ind w:left="880"/>
-      </w:pPr>
-      <w:r>
+        <w:br/>
         <w:t>当該事業場の組織及び業務分担の概要を説明する書類</w:t>
       </w:r>
     </w:p>
@@ -520,86 +388,56 @@
     </w:p>
     <w:p>
       <w:pPr>
-        <w:pStyle w:val="Heading6"/>
+        <w:pStyle w:val="ListBullet"/>
         <w:ind w:left="880"/>
       </w:pPr>
       <w:r>
         <w:t>一</w:t>
-      </w:r>
-    </w:p>
-    <w:p>
-      <w:pPr>
+        <w:br/>
+        <w:t>次に掲げる施設及び設備を有すること。</w:t>
+      </w:r>
+    </w:p>
+    <w:p>
+      <w:pPr>
+        <w:pStyle w:val="ListBullet"/>
         <w:ind w:left="880"/>
       </w:pPr>
       <w:r>
-        <w:t>次に掲げる施設及び設備を有すること。</w:t>
-      </w:r>
-    </w:p>
-    <w:p>
-      <w:pPr>
-        <w:pStyle w:val="Heading6"/>
+        <w:t>二</w:t>
+        <w:br/>
+        <w:t>次に掲げる人員を有すること。</w:t>
+      </w:r>
+    </w:p>
+    <w:p>
+      <w:pPr>
+        <w:pStyle w:val="ListBullet"/>
         <w:ind w:left="880"/>
       </w:pPr>
       <w:r>
-        <w:t>二</w:t>
-      </w:r>
-    </w:p>
-    <w:p>
-      <w:pPr>
+        <w:t>三</w:t>
+        <w:br/>
+        <w:t>次に掲げる基準に適合する自主検査に関する制度を有すること。</w:t>
+      </w:r>
+    </w:p>
+    <w:p>
+      <w:pPr>
+        <w:pStyle w:val="ListBullet"/>
         <w:ind w:left="880"/>
       </w:pPr>
       <w:r>
-        <w:t>次に掲げる人員を有すること。</w:t>
-      </w:r>
-    </w:p>
-    <w:p>
-      <w:pPr>
-        <w:pStyle w:val="Heading6"/>
+        <w:t>四</w:t>
+        <w:br/>
+        <w:t>認定に係る物件の製造工事又は改造修理工事に関し、次に掲げる事項が適切なものであること。</w:t>
+      </w:r>
+    </w:p>
+    <w:p>
+      <w:pPr>
+        <w:pStyle w:val="ListBullet"/>
         <w:ind w:left="880"/>
       </w:pPr>
       <w:r>
-        <w:t>三</w:t>
-      </w:r>
-    </w:p>
-    <w:p>
-      <w:pPr>
-        <w:ind w:left="880"/>
-      </w:pPr>
-      <w:r>
-        <w:t>次に掲げる基準に適合する自主検査に関する制度を有すること。</w:t>
-      </w:r>
-    </w:p>
-    <w:p>
-      <w:pPr>
-        <w:pStyle w:val="Heading6"/>
-        <w:ind w:left="880"/>
-      </w:pPr>
-      <w:r>
-        <w:t>四</w:t>
-      </w:r>
-    </w:p>
-    <w:p>
-      <w:pPr>
-        <w:ind w:left="880"/>
-      </w:pPr>
-      <w:r>
-        <w:t>認定に係る物件の製造工事又は改造修理工事に関し、次に掲げる事項が適切なものであること。</w:t>
-      </w:r>
-    </w:p>
-    <w:p>
-      <w:pPr>
-        <w:pStyle w:val="Heading6"/>
-        <w:ind w:left="880"/>
-      </w:pPr>
-      <w:r>
         <w:t>五</w:t>
-      </w:r>
-    </w:p>
-    <w:p>
-      <w:pPr>
-        <w:ind w:left="880"/>
-      </w:pPr>
-      <w:r>
+        <w:br/>
         <w:t>第一号イ及びロに掲げる設備の較こう</w:t>
         <w:br/>
         <w:t>正に関する制度を有すること。</w:t>
@@ -607,52 +445,34 @@
     </w:p>
     <w:p>
       <w:pPr>
-        <w:pStyle w:val="Heading6"/>
+        <w:pStyle w:val="ListBullet"/>
         <w:ind w:left="880"/>
       </w:pPr>
       <w:r>
         <w:t>六</w:t>
-      </w:r>
-    </w:p>
-    <w:p>
-      <w:pPr>
+        <w:br/>
+        <w:t>次に掲げる書類を適切に管理する制度を有すること。</w:t>
+      </w:r>
+    </w:p>
+    <w:p>
+      <w:pPr>
+        <w:pStyle w:val="ListBullet"/>
         <w:ind w:left="880"/>
       </w:pPr>
       <w:r>
-        <w:t>次に掲げる書類を適切に管理する制度を有すること。</w:t>
-      </w:r>
-    </w:p>
-    <w:p>
-      <w:pPr>
-        <w:pStyle w:val="Heading6"/>
+        <w:t>七</w:t>
+        <w:br/>
+        <w:t>当該事業場における認定に係る物件の製造工事又は改造修理工事の実績が十分であること。</w:t>
+      </w:r>
+    </w:p>
+    <w:p>
+      <w:pPr>
+        <w:pStyle w:val="ListBullet"/>
         <w:ind w:left="880"/>
       </w:pPr>
       <w:r>
-        <w:t>七</w:t>
-      </w:r>
-    </w:p>
-    <w:p>
-      <w:pPr>
-        <w:ind w:left="880"/>
-      </w:pPr>
-      <w:r>
-        <w:t>当該事業場における認定に係る物件の製造工事又は改造修理工事の実績が十分であること。</w:t>
-      </w:r>
-    </w:p>
-    <w:p>
-      <w:pPr>
-        <w:pStyle w:val="Heading6"/>
-        <w:ind w:left="880"/>
-      </w:pPr>
-      <w:r>
         <w:t>八</w:t>
-      </w:r>
-    </w:p>
-    <w:p>
-      <w:pPr>
-        <w:ind w:left="880"/>
-      </w:pPr>
-      <w:r>
+        <w:br/>
         <w:t>事業の基礎が強固であり、かつ、健全な経営を行つていること。</w:t>
       </w:r>
     </w:p>
@@ -804,52 +624,34 @@
     </w:p>
     <w:p>
       <w:pPr>
-        <w:pStyle w:val="Heading6"/>
+        <w:pStyle w:val="ListBullet"/>
         <w:ind w:left="880"/>
       </w:pPr>
       <w:r>
         <w:t>一</w:t>
-      </w:r>
-    </w:p>
-    <w:p>
-      <w:pPr>
+        <w:br/>
+        <w:t>死亡し、又は解散したとき。</w:t>
+      </w:r>
+    </w:p>
+    <w:p>
+      <w:pPr>
+        <w:pStyle w:val="ListBullet"/>
         <w:ind w:left="880"/>
       </w:pPr>
       <w:r>
-        <w:t>死亡し、又は解散したとき。</w:t>
-      </w:r>
-    </w:p>
-    <w:p>
-      <w:pPr>
-        <w:pStyle w:val="Heading6"/>
+        <w:t>二</w:t>
+        <w:br/>
+        <w:t>認定に係る事業を廃止したとき。</w:t>
+      </w:r>
+    </w:p>
+    <w:p>
+      <w:pPr>
+        <w:pStyle w:val="ListBullet"/>
         <w:ind w:left="880"/>
       </w:pPr>
       <w:r>
-        <w:t>二</w:t>
-      </w:r>
-    </w:p>
-    <w:p>
-      <w:pPr>
-        <w:ind w:left="880"/>
-      </w:pPr>
-      <w:r>
-        <w:t>認定に係る事業を廃止したとき。</w:t>
-      </w:r>
-    </w:p>
-    <w:p>
-      <w:pPr>
-        <w:pStyle w:val="Heading6"/>
-        <w:ind w:left="880"/>
-      </w:pPr>
-      <w:r>
         <w:t>三</w:t>
-      </w:r>
-    </w:p>
-    <w:p>
-      <w:pPr>
-        <w:ind w:left="880"/>
-      </w:pPr>
-      <w:r>
+        <w:br/>
         <w:t>認定を辞退したとき。</w:t>
       </w:r>
     </w:p>
@@ -872,494 +674,332 @@
     </w:p>
     <w:p>
       <w:pPr>
-        <w:pStyle w:val="Heading6"/>
+        <w:pStyle w:val="ListBullet"/>
         <w:ind w:left="880"/>
       </w:pPr>
       <w:r>
         <w:t>一</w:t>
-      </w:r>
-    </w:p>
-    <w:p>
-      <w:pPr>
+        <w:br/>
+        <w:t>第五条第一項に規定する基準に適合しなくなつたとき。</w:t>
+      </w:r>
+    </w:p>
+    <w:p>
+      <w:pPr>
+        <w:pStyle w:val="ListBullet"/>
         <w:ind w:left="880"/>
       </w:pPr>
       <w:r>
-        <w:t>第五条第一項に規定する基準に適合しなくなつたとき。</w:t>
-      </w:r>
-    </w:p>
-    <w:p>
-      <w:pPr>
-        <w:pStyle w:val="Heading6"/>
+        <w:t>二</w:t>
+        <w:br/>
+        <w:t>第八条、第二十八条の二（同条第一項の表第一号及び第二号に係る部分に限る。）又は第二十八条の三（同条の表第一号から第四号までに係る部分に限る。）の規定に違反したとき。</w:t>
+      </w:r>
+    </w:p>
+    <w:p>
+      <w:pPr>
+        <w:pStyle w:val="ListBullet"/>
         <w:ind w:left="880"/>
       </w:pPr>
       <w:r>
+        <w:t>三</w:t>
+        <w:br/>
+        <w:t>認定に係る物件以外の物件に、第八条第二項に規定する認印又は同条第三項に規定する標示を付したとき。</w:t>
+      </w:r>
+    </w:p>
+    <w:p>
+      <w:pPr>
+        <w:pStyle w:val="ListBullet"/>
+        <w:ind w:left="880"/>
+      </w:pPr>
+      <w:r>
+        <w:t>四</w:t>
+        <w:br/>
+        <w:t>国土交通大臣又は関東運輸局長が、必要があると認めて、その職員に、本邦外にある認定に係る事業場に臨検をさせようとした場合において、その臨検が拒まれ、妨げられ、若しくは忌避され、又はその質問に対し陳述がされず、若しくは虚偽の陳述がされたとき。</w:t>
+      </w:r>
+    </w:p>
+    <w:p>
+      <w:pPr>
+        <w:pStyle w:val="Heading4"/>
+      </w:pPr>
+      <w:r>
+        <w:t>第十二条（公示）</w:t>
+      </w:r>
+    </w:p>
+    <w:p>
+      <w:r>
+        <w:t>国土交通大臣は、次に掲げる場合は、その旨（第一号に掲げる場合において第三条第二項の規定による限定をして認定をした場合は、その旨）を官報に公示するものとする。</w:t>
+      </w:r>
+    </w:p>
+    <w:p>
+      <w:pPr>
+        <w:pStyle w:val="ListBullet"/>
+        <w:ind w:left="880"/>
+      </w:pPr>
+      <w:r>
+        <w:t>一</w:t>
+        <w:br/>
+        <w:t>認定をしたとき。</w:t>
+      </w:r>
+    </w:p>
+    <w:p>
+      <w:pPr>
+        <w:pStyle w:val="ListBullet"/>
+        <w:ind w:left="880"/>
+      </w:pPr>
+      <w:r>
         <w:t>二</w:t>
-      </w:r>
-    </w:p>
-    <w:p>
-      <w:pPr>
+        <w:br/>
+        <w:t>第二十八条の二（同条第一項の表第一号に係る部分に限る。）の規定による承認をしたとき。</w:t>
+      </w:r>
+    </w:p>
+    <w:p>
+      <w:pPr>
+        <w:pStyle w:val="ListBullet"/>
         <w:ind w:left="880"/>
       </w:pPr>
       <w:r>
-        <w:t>第八条、第二十八条の二（同条第一項の表第一号及び第二号に係る部分に限る。）又は第二十八条の三（同条の表第一号から第四号までに係る部分に限る。）の規定に違反したとき。</w:t>
-      </w:r>
-    </w:p>
-    <w:p>
-      <w:pPr>
-        <w:pStyle w:val="Heading6"/>
+        <w:t>三</w:t>
+        <w:br/>
+        <w:t>前条第一項の規定により認定がその効力を失つたとき。</w:t>
+      </w:r>
+    </w:p>
+    <w:p>
+      <w:pPr>
+        <w:pStyle w:val="ListBullet"/>
         <w:ind w:left="880"/>
       </w:pPr>
       <w:r>
+        <w:t>四</w:t>
+        <w:br/>
+        <w:t>前条第二項の規定により認定を取り消し、又はその効力を停止したとき。</w:t>
+      </w:r>
+    </w:p>
+    <w:p>
+      <w:pPr>
+        <w:pStyle w:val="Heading2"/>
+      </w:pPr>
+      <w:r>
+        <w:t>第三章　整備規程の認可及び整備に係る事業場の認定</w:t>
+      </w:r>
+    </w:p>
+    <w:p>
+      <w:pPr>
+        <w:pStyle w:val="Heading4"/>
+      </w:pPr>
+      <w:r>
+        <w:t>第十三条（整備規程の認可）</w:t>
+      </w:r>
+    </w:p>
+    <w:p>
+      <w:r>
+        <w:t>法第十九条の四十九第一項において準用する船舶安全法第六条ノ三の規定による整備規程の認可は、次の各号に掲げる物件について、その整備の方法がおおむね同一であると認められる類型ごとに行う。</w:t>
+      </w:r>
+    </w:p>
+    <w:p>
+      <w:pPr>
+        <w:pStyle w:val="ListBullet"/>
+        <w:ind w:left="880"/>
+      </w:pPr>
+      <w:r>
+        <w:t>一</w:t>
+        <w:br/>
+        <w:t>油水分離器</w:t>
+      </w:r>
+    </w:p>
+    <w:p>
+      <w:pPr>
+        <w:pStyle w:val="ListBullet"/>
+        <w:ind w:left="880"/>
+      </w:pPr>
+      <w:r>
+        <w:t>二</w:t>
+        <w:br/>
+        <w:t>ビルジ用濃度監視装置</w:t>
+      </w:r>
+    </w:p>
+    <w:p>
+      <w:pPr>
+        <w:pStyle w:val="ListBullet"/>
+        <w:ind w:left="880"/>
+      </w:pPr>
+      <w:r>
         <w:t>三</w:t>
-      </w:r>
-    </w:p>
-    <w:p>
-      <w:pPr>
+        <w:br/>
+        <w:t>油分濃度計</w:t>
+      </w:r>
+    </w:p>
+    <w:p>
+      <w:pPr>
+        <w:pStyle w:val="ListBullet"/>
         <w:ind w:left="880"/>
       </w:pPr>
       <w:r>
-        <w:t>認定に係る物件以外の物件に、第八条第二項に規定する認印又は同条第三項に規定する標示を付したとき。</w:t>
-      </w:r>
-    </w:p>
-    <w:p>
-      <w:pPr>
-        <w:pStyle w:val="Heading6"/>
+        <w:t>四</w:t>
+        <w:br/>
+        <w:t>バラスト用濃度監視装置の監視記録装置</w:t>
+      </w:r>
+    </w:p>
+    <w:p>
+      <w:pPr>
+        <w:pStyle w:val="ListBullet"/>
         <w:ind w:left="880"/>
       </w:pPr>
       <w:r>
-        <w:t>四</w:t>
-      </w:r>
-    </w:p>
-    <w:p>
-      <w:pPr>
+        <w:t>五</w:t>
+        <w:br/>
+        <w:t>流量計</w:t>
+      </w:r>
+    </w:p>
+    <w:p>
+      <w:pPr>
+        <w:pStyle w:val="ListBullet"/>
         <w:ind w:left="880"/>
       </w:pPr>
       <w:r>
-        <w:t>国土交通大臣又は関東運輸局長が、必要があると認めて、その職員に、本邦外にある認定に係る事業場に臨検をさせようとした場合において、その臨検が拒まれ、妨げられ、若しくは忌避され、又はその質問に対し陳述がされず、若しくは虚偽の陳述がされたとき。</w:t>
-      </w:r>
-    </w:p>
-    <w:p>
-      <w:pPr>
-        <w:pStyle w:val="Heading4"/>
-      </w:pPr>
-      <w:r>
-        <w:t>第十二条（公示）</w:t>
-      </w:r>
-    </w:p>
-    <w:p>
-      <w:r>
-        <w:t>国土交通大臣は、次に掲げる場合は、その旨（第一号に掲げる場合において第三条第二項の規定による限定をして認定をした場合は、その旨）を官報に公示するものとする。</w:t>
-      </w:r>
-    </w:p>
-    <w:p>
-      <w:pPr>
-        <w:pStyle w:val="Heading6"/>
+        <w:t>六</w:t>
+        <w:br/>
+        <w:t>船速計</w:t>
+      </w:r>
+    </w:p>
+    <w:p>
+      <w:pPr>
+        <w:pStyle w:val="ListBullet"/>
         <w:ind w:left="880"/>
       </w:pPr>
       <w:r>
-        <w:t>一</w:t>
-      </w:r>
-    </w:p>
-    <w:p>
-      <w:pPr>
+        <w:t>七</w:t>
+        <w:br/>
+        <w:t>バラスト用油排出監視制御装置の監視記録装置</w:t>
+      </w:r>
+    </w:p>
+    <w:p>
+      <w:pPr>
+        <w:pStyle w:val="ListBullet"/>
         <w:ind w:left="880"/>
       </w:pPr>
       <w:r>
-        <w:t>認定をしたとき。</w:t>
-      </w:r>
-    </w:p>
-    <w:p>
-      <w:pPr>
-        <w:pStyle w:val="Heading6"/>
+        <w:t>八</w:t>
+        <w:br/>
+        <w:t>油水境界面検出器</w:t>
+      </w:r>
+    </w:p>
+    <w:p>
+      <w:pPr>
+        <w:pStyle w:val="ListBullet"/>
         <w:ind w:left="880"/>
       </w:pPr>
       <w:r>
-        <w:t>二</w:t>
-      </w:r>
-    </w:p>
-    <w:p>
-      <w:pPr>
+        <w:t>九</w:t>
+        <w:br/>
+        <w:t>洗浄機</w:t>
+      </w:r>
+    </w:p>
+    <w:p>
+      <w:pPr>
+        <w:pStyle w:val="ListBullet"/>
         <w:ind w:left="880"/>
       </w:pPr>
       <w:r>
-        <w:t>第二十八条の二（同条第一項の表第一号に係る部分に限る。）の規定による承認をしたとき。</w:t>
-      </w:r>
-    </w:p>
-    <w:p>
-      <w:pPr>
-        <w:pStyle w:val="Heading6"/>
+        <w:t>十</w:t>
+        <w:br/>
+        <w:t>ふん尿等浄化装置</w:t>
+      </w:r>
+    </w:p>
+    <w:p>
+      <w:pPr>
+        <w:pStyle w:val="ListBullet"/>
         <w:ind w:left="880"/>
       </w:pPr>
       <w:r>
-        <w:t>三</w:t>
-      </w:r>
-    </w:p>
-    <w:p>
-      <w:pPr>
+        <w:t>十一</w:t>
+        <w:br/>
+        <w:t>ふん尿等処理装置</w:t>
+      </w:r>
+    </w:p>
+    <w:p>
+      <w:pPr>
+        <w:pStyle w:val="ListBullet"/>
         <w:ind w:left="880"/>
       </w:pPr>
       <w:r>
-        <w:t>前条第一項の規定により認定がその効力を失つたとき。</w:t>
-      </w:r>
-    </w:p>
-    <w:p>
-      <w:pPr>
-        <w:pStyle w:val="Heading6"/>
+        <w:t>十二</w:t>
+        <w:br/>
+        <w:t>硫黄酸化物放出低減装置</w:t>
+      </w:r>
+    </w:p>
+    <w:p>
+      <w:pPr>
+        <w:pStyle w:val="ListBullet"/>
         <w:ind w:left="880"/>
       </w:pPr>
       <w:r>
-        <w:t>四</w:t>
-      </w:r>
-    </w:p>
-    <w:p>
-      <w:pPr>
+        <w:t>十三</w:t>
+        <w:br/>
+        <w:t>硫黄酸化物放出低減装置に備える連続確認装置</w:t>
+      </w:r>
+    </w:p>
+    <w:p>
+      <w:pPr>
+        <w:pStyle w:val="ListBullet"/>
         <w:ind w:left="880"/>
       </w:pPr>
       <w:r>
-        <w:t>前条第二項の規定により認定を取り消し、又はその効力を停止したとき。</w:t>
-      </w:r>
-    </w:p>
-    <w:p>
-      <w:pPr>
-        <w:pStyle w:val="Heading2"/>
-      </w:pPr>
-      <w:r>
-        <w:t>第三章　整備規程の認可及び整備に係る事業場の認定</w:t>
-      </w:r>
-    </w:p>
-    <w:p>
-      <w:pPr>
-        <w:pStyle w:val="Heading4"/>
-      </w:pPr>
-      <w:r>
-        <w:t>第十三条（整備規程の認可）</w:t>
-      </w:r>
-    </w:p>
-    <w:p>
-      <w:r>
-        <w:t>法第十九条の四十九第一項において準用する船舶安全法第六条ノ三の規定による整備規程の認可は、次の各号に掲げる物件について、その整備の方法がおおむね同一であると認められる類型ごとに行う。</w:t>
-      </w:r>
-    </w:p>
-    <w:p>
-      <w:pPr>
-        <w:pStyle w:val="Heading6"/>
+        <w:t>十四</w:t>
+        <w:br/>
+        <w:t>硫黄酸化物放出低減装置に備える監視記録装置</w:t>
+      </w:r>
+    </w:p>
+    <w:p>
+      <w:pPr>
+        <w:pStyle w:val="ListBullet"/>
         <w:ind w:left="880"/>
       </w:pPr>
       <w:r>
-        <w:t>一</w:t>
-      </w:r>
-    </w:p>
-    <w:p>
-      <w:pPr>
+        <w:t>十五</w:t>
+        <w:br/>
+        <w:t>液面計測装置</w:t>
+      </w:r>
+    </w:p>
+    <w:p>
+      <w:pPr>
+        <w:pStyle w:val="ListBullet"/>
         <w:ind w:left="880"/>
       </w:pPr>
       <w:r>
-        <w:t>油水分離器</w:t>
-      </w:r>
-    </w:p>
-    <w:p>
-      <w:pPr>
-        <w:pStyle w:val="Heading6"/>
+        <w:t>十六</w:t>
+        <w:br/>
+        <w:t>圧力計測装置</w:t>
+      </w:r>
+    </w:p>
+    <w:p>
+      <w:pPr>
+        <w:pStyle w:val="ListBullet"/>
         <w:ind w:left="880"/>
       </w:pPr>
       <w:r>
-        <w:t>二</w:t>
-      </w:r>
-    </w:p>
-    <w:p>
-      <w:pPr>
+        <w:t>十七</w:t>
+        <w:br/>
+        <w:t>高位液面警報装置</w:t>
+      </w:r>
+    </w:p>
+    <w:p>
+      <w:pPr>
+        <w:pStyle w:val="ListBullet"/>
         <w:ind w:left="880"/>
       </w:pPr>
       <w:r>
-        <w:t>ビルジ用濃度監視装置</w:t>
-      </w:r>
-    </w:p>
-    <w:p>
-      <w:pPr>
-        <w:pStyle w:val="Heading6"/>
+        <w:t>十八</w:t>
+        <w:br/>
+        <w:t>通気装置</w:t>
+      </w:r>
+    </w:p>
+    <w:p>
+      <w:pPr>
+        <w:pStyle w:val="ListBullet"/>
         <w:ind w:left="880"/>
       </w:pPr>
       <w:r>
-        <w:t>三</w:t>
-      </w:r>
-    </w:p>
-    <w:p>
-      <w:pPr>
-        <w:ind w:left="880"/>
-      </w:pPr>
-      <w:r>
-        <w:t>油分濃度計</w:t>
-      </w:r>
-    </w:p>
-    <w:p>
-      <w:pPr>
-        <w:pStyle w:val="Heading6"/>
-        <w:ind w:left="880"/>
-      </w:pPr>
-      <w:r>
-        <w:t>四</w:t>
-      </w:r>
-    </w:p>
-    <w:p>
-      <w:pPr>
-        <w:ind w:left="880"/>
-      </w:pPr>
-      <w:r>
-        <w:t>バラスト用濃度監視装置の監視記録装置</w:t>
-      </w:r>
-    </w:p>
-    <w:p>
-      <w:pPr>
-        <w:pStyle w:val="Heading6"/>
-        <w:ind w:left="880"/>
-      </w:pPr>
-      <w:r>
-        <w:t>五</w:t>
-      </w:r>
-    </w:p>
-    <w:p>
-      <w:pPr>
-        <w:ind w:left="880"/>
-      </w:pPr>
-      <w:r>
-        <w:t>流量計</w:t>
-      </w:r>
-    </w:p>
-    <w:p>
-      <w:pPr>
-        <w:pStyle w:val="Heading6"/>
-        <w:ind w:left="880"/>
-      </w:pPr>
-      <w:r>
-        <w:t>六</w:t>
-      </w:r>
-    </w:p>
-    <w:p>
-      <w:pPr>
-        <w:ind w:left="880"/>
-      </w:pPr>
-      <w:r>
-        <w:t>船速計</w:t>
-      </w:r>
-    </w:p>
-    <w:p>
-      <w:pPr>
-        <w:pStyle w:val="Heading6"/>
-        <w:ind w:left="880"/>
-      </w:pPr>
-      <w:r>
-        <w:t>七</w:t>
-      </w:r>
-    </w:p>
-    <w:p>
-      <w:pPr>
-        <w:ind w:left="880"/>
-      </w:pPr>
-      <w:r>
-        <w:t>バラスト用油排出監視制御装置の監視記録装置</w:t>
-      </w:r>
-    </w:p>
-    <w:p>
-      <w:pPr>
-        <w:pStyle w:val="Heading6"/>
-        <w:ind w:left="880"/>
-      </w:pPr>
-      <w:r>
-        <w:t>八</w:t>
-      </w:r>
-    </w:p>
-    <w:p>
-      <w:pPr>
-        <w:ind w:left="880"/>
-      </w:pPr>
-      <w:r>
-        <w:t>油水境界面検出器</w:t>
-      </w:r>
-    </w:p>
-    <w:p>
-      <w:pPr>
-        <w:pStyle w:val="Heading6"/>
-        <w:ind w:left="880"/>
-      </w:pPr>
-      <w:r>
-        <w:t>九</w:t>
-      </w:r>
-    </w:p>
-    <w:p>
-      <w:pPr>
-        <w:ind w:left="880"/>
-      </w:pPr>
-      <w:r>
-        <w:t>洗浄機</w:t>
-      </w:r>
-    </w:p>
-    <w:p>
-      <w:pPr>
-        <w:pStyle w:val="Heading6"/>
-        <w:ind w:left="880"/>
-      </w:pPr>
-      <w:r>
-        <w:t>十</w:t>
-      </w:r>
-    </w:p>
-    <w:p>
-      <w:pPr>
-        <w:ind w:left="880"/>
-      </w:pPr>
-      <w:r>
-        <w:t>ふん尿等浄化装置</w:t>
-      </w:r>
-    </w:p>
-    <w:p>
-      <w:pPr>
-        <w:pStyle w:val="Heading6"/>
-        <w:ind w:left="880"/>
-      </w:pPr>
-      <w:r>
-        <w:t>十一</w:t>
-      </w:r>
-    </w:p>
-    <w:p>
-      <w:pPr>
-        <w:ind w:left="880"/>
-      </w:pPr>
-      <w:r>
-        <w:t>ふん尿等処理装置</w:t>
-      </w:r>
-    </w:p>
-    <w:p>
-      <w:pPr>
-        <w:pStyle w:val="Heading6"/>
-        <w:ind w:left="880"/>
-      </w:pPr>
-      <w:r>
-        <w:t>十二</w:t>
-      </w:r>
-    </w:p>
-    <w:p>
-      <w:pPr>
-        <w:ind w:left="880"/>
-      </w:pPr>
-      <w:r>
-        <w:t>硫黄酸化物放出低減装置</w:t>
-      </w:r>
-    </w:p>
-    <w:p>
-      <w:pPr>
-        <w:pStyle w:val="Heading6"/>
-        <w:ind w:left="880"/>
-      </w:pPr>
-      <w:r>
-        <w:t>十三</w:t>
-      </w:r>
-    </w:p>
-    <w:p>
-      <w:pPr>
-        <w:ind w:left="880"/>
-      </w:pPr>
-      <w:r>
-        <w:t>硫黄酸化物放出低減装置に備える連続確認装置</w:t>
-      </w:r>
-    </w:p>
-    <w:p>
-      <w:pPr>
-        <w:pStyle w:val="Heading6"/>
-        <w:ind w:left="880"/>
-      </w:pPr>
-      <w:r>
-        <w:t>十四</w:t>
-      </w:r>
-    </w:p>
-    <w:p>
-      <w:pPr>
-        <w:ind w:left="880"/>
-      </w:pPr>
-      <w:r>
-        <w:t>硫黄酸化物放出低減装置に備える監視記録装置</w:t>
-      </w:r>
-    </w:p>
-    <w:p>
-      <w:pPr>
-        <w:pStyle w:val="Heading6"/>
-        <w:ind w:left="880"/>
-      </w:pPr>
-      <w:r>
-        <w:t>十五</w:t>
-      </w:r>
-    </w:p>
-    <w:p>
-      <w:pPr>
-        <w:ind w:left="880"/>
-      </w:pPr>
-      <w:r>
-        <w:t>液面計測装置</w:t>
-      </w:r>
-    </w:p>
-    <w:p>
-      <w:pPr>
-        <w:pStyle w:val="Heading6"/>
-        <w:ind w:left="880"/>
-      </w:pPr>
-      <w:r>
-        <w:t>十六</w:t>
-      </w:r>
-    </w:p>
-    <w:p>
-      <w:pPr>
-        <w:ind w:left="880"/>
-      </w:pPr>
-      <w:r>
-        <w:t>圧力計測装置</w:t>
-      </w:r>
-    </w:p>
-    <w:p>
-      <w:pPr>
-        <w:pStyle w:val="Heading6"/>
-        <w:ind w:left="880"/>
-      </w:pPr>
-      <w:r>
-        <w:t>十七</w:t>
-      </w:r>
-    </w:p>
-    <w:p>
-      <w:pPr>
-        <w:ind w:left="880"/>
-      </w:pPr>
-      <w:r>
-        <w:t>高位液面警報装置</w:t>
-      </w:r>
-    </w:p>
-    <w:p>
-      <w:pPr>
-        <w:pStyle w:val="Heading6"/>
-        <w:ind w:left="880"/>
-      </w:pPr>
-      <w:r>
-        <w:t>十八</w:t>
-      </w:r>
-    </w:p>
-    <w:p>
-      <w:pPr>
-        <w:ind w:left="880"/>
-      </w:pPr>
-      <w:r>
-        <w:t>通気装置</w:t>
-      </w:r>
-    </w:p>
-    <w:p>
-      <w:pPr>
-        <w:pStyle w:val="Heading6"/>
-        <w:ind w:left="880"/>
-      </w:pPr>
-      <w:r>
         <w:t>十九</w:t>
-      </w:r>
-    </w:p>
-    <w:p>
-      <w:pPr>
-        <w:ind w:left="880"/>
-      </w:pPr>
-      <w:r>
+        <w:br/>
         <w:t>船舶発生油等焼却設備</w:t>
       </w:r>
     </w:p>
@@ -1382,86 +1022,56 @@
     </w:p>
     <w:p>
       <w:pPr>
-        <w:pStyle w:val="Heading6"/>
+        <w:pStyle w:val="ListBullet"/>
         <w:ind w:left="880"/>
       </w:pPr>
       <w:r>
         <w:t>一</w:t>
-      </w:r>
-    </w:p>
-    <w:p>
-      <w:pPr>
+        <w:br/>
+        <w:t>分解及び組立ての方法並びに使用治工具</w:t>
+      </w:r>
+    </w:p>
+    <w:p>
+      <w:pPr>
+        <w:pStyle w:val="ListBullet"/>
         <w:ind w:left="880"/>
       </w:pPr>
       <w:r>
-        <w:t>分解及び組立ての方法並びに使用治工具</w:t>
-      </w:r>
-    </w:p>
-    <w:p>
-      <w:pPr>
-        <w:pStyle w:val="Heading6"/>
+        <w:t>二</w:t>
+        <w:br/>
+        <w:t>部品又は部材ごとの点検及び整備の方法</w:t>
+      </w:r>
+    </w:p>
+    <w:p>
+      <w:pPr>
+        <w:pStyle w:val="ListBullet"/>
         <w:ind w:left="880"/>
       </w:pPr>
       <w:r>
-        <w:t>二</w:t>
-      </w:r>
-    </w:p>
-    <w:p>
-      <w:pPr>
+        <w:t>三</w:t>
+        <w:br/>
+        <w:t>部品又は部材ごとの使用時間、損傷の程度等による使用限度の判定基準</w:t>
+      </w:r>
+    </w:p>
+    <w:p>
+      <w:pPr>
+        <w:pStyle w:val="ListBullet"/>
         <w:ind w:left="880"/>
       </w:pPr>
       <w:r>
-        <w:t>部品又は部材ごとの点検及び整備の方法</w:t>
-      </w:r>
-    </w:p>
-    <w:p>
-      <w:pPr>
-        <w:pStyle w:val="Heading6"/>
+        <w:t>四</w:t>
+        <w:br/>
+        <w:t>組立て後の調整の方法</w:t>
+      </w:r>
+    </w:p>
+    <w:p>
+      <w:pPr>
+        <w:pStyle w:val="ListBullet"/>
         <w:ind w:left="880"/>
       </w:pPr>
       <w:r>
-        <w:t>三</w:t>
-      </w:r>
-    </w:p>
-    <w:p>
-      <w:pPr>
-        <w:ind w:left="880"/>
-      </w:pPr>
-      <w:r>
-        <w:t>部品又は部材ごとの使用時間、損傷の程度等による使用限度の判定基準</w:t>
-      </w:r>
-    </w:p>
-    <w:p>
-      <w:pPr>
-        <w:pStyle w:val="Heading6"/>
-        <w:ind w:left="880"/>
-      </w:pPr>
-      <w:r>
-        <w:t>四</w:t>
-      </w:r>
-    </w:p>
-    <w:p>
-      <w:pPr>
-        <w:ind w:left="880"/>
-      </w:pPr>
-      <w:r>
-        <w:t>組立て後の調整の方法</w:t>
-      </w:r>
-    </w:p>
-    <w:p>
-      <w:pPr>
-        <w:pStyle w:val="Heading6"/>
-        <w:ind w:left="880"/>
-      </w:pPr>
-      <w:r>
         <w:t>五</w:t>
-      </w:r>
-    </w:p>
-    <w:p>
-      <w:pPr>
-        <w:ind w:left="880"/>
-      </w:pPr>
-      <w:r>
+        <w:br/>
         <w:t>臨時検査を受けなければならないこととなる修理の範囲</w:t>
       </w:r>
     </w:p>
@@ -1501,35 +1111,23 @@
     </w:p>
     <w:p>
       <w:pPr>
-        <w:pStyle w:val="Heading6"/>
+        <w:pStyle w:val="ListBullet"/>
         <w:ind w:left="880"/>
       </w:pPr>
       <w:r>
         <w:t>一</w:t>
-      </w:r>
-    </w:p>
-    <w:p>
-      <w:pPr>
+        <w:br/>
+        <w:t>整備規程に係る物件の耐久試験及び使用実績に関する資料その他整備規程の内容が妥当なものであることを説明する書類</w:t>
+      </w:r>
+    </w:p>
+    <w:p>
+      <w:pPr>
+        <w:pStyle w:val="ListBullet"/>
         <w:ind w:left="880"/>
       </w:pPr>
       <w:r>
-        <w:t>整備規程に係る物件の耐久試験及び使用実績に関する資料その他整備規程の内容が妥当なものであることを説明する書類</w:t>
-      </w:r>
-    </w:p>
-    <w:p>
-      <w:pPr>
-        <w:pStyle w:val="Heading6"/>
-        <w:ind w:left="880"/>
-      </w:pPr>
-      <w:r>
         <w:t>二</w:t>
-      </w:r>
-    </w:p>
-    <w:p>
-      <w:pPr>
-        <w:ind w:left="880"/>
-      </w:pPr>
-      <w:r>
+        <w:br/>
         <w:t>整備規程に係る物件の製造の実績を記載した書類</w:t>
       </w:r>
     </w:p>
@@ -1621,150 +1219,102 @@
     </w:p>
     <w:p>
       <w:pPr>
-        <w:pStyle w:val="Heading6"/>
+        <w:pStyle w:val="ListBullet"/>
         <w:ind w:left="880"/>
       </w:pPr>
       <w:r>
         <w:t>一</w:t>
-      </w:r>
-    </w:p>
-    <w:p>
-      <w:pPr>
+        <w:br/>
+        <w:t>第十四条第一項の規定による変更の認可を受けないで、第二十八条第一項の規定により法第十九条の四十九第一項において準用する船舶安全法第六条ノ三の認定（以下この章において「認定」という。）を受けた者に供与した整備規程を改定したとき。</w:t>
+      </w:r>
+    </w:p>
+    <w:p>
+      <w:pPr>
+        <w:pStyle w:val="ListBullet"/>
         <w:ind w:left="880"/>
       </w:pPr>
       <w:r>
-        <w:t>第十四条第一項の規定による変更の認可を受けないで、第二十八条第一項の規定により法第十九条の四十九第一項において準用する船舶安全法第六条ノ三の認定（以下この章において「認定」という。）を受けた者に供与した整備規程を改定したとき。</w:t>
-      </w:r>
-    </w:p>
-    <w:p>
-      <w:pPr>
-        <w:pStyle w:val="Heading6"/>
+        <w:t>二</w:t>
+        <w:br/>
+        <w:t>第十五条の規定による命令に従わなかつたとき。</w:t>
+      </w:r>
+    </w:p>
+    <w:p>
+      <w:pPr>
+        <w:pStyle w:val="ListBullet"/>
         <w:ind w:left="880"/>
       </w:pPr>
       <w:r>
+        <w:t>三</w:t>
+        <w:br/>
+        <w:t>第二十八条第一項又は第二項の規定に違反したとき。</w:t>
+      </w:r>
+    </w:p>
+    <w:p>
+      <w:pPr>
+        <w:pStyle w:val="ListBullet"/>
+        <w:ind w:left="880"/>
+      </w:pPr>
+      <w:r>
+        <w:t>四</w:t>
+        <w:br/>
+        <w:t>認可を受けていない整備規程に認可を受けた旨を記載して、認定を受けた者に供与したとき。</w:t>
+      </w:r>
+    </w:p>
+    <w:p>
+      <w:pPr>
+        <w:pStyle w:val="Heading4"/>
+      </w:pPr>
+      <w:r>
+        <w:t>第十八条（公示）</w:t>
+      </w:r>
+    </w:p>
+    <w:p>
+      <w:r>
+        <w:t>国土交通大臣は、次に掲げる場合は、その旨を官報に公示するものとする。</w:t>
+      </w:r>
+    </w:p>
+    <w:p>
+      <w:pPr>
+        <w:pStyle w:val="ListBullet"/>
+        <w:ind w:left="880"/>
+      </w:pPr>
+      <w:r>
+        <w:t>一</w:t>
+        <w:br/>
+        <w:t>第十三条第一項の規定による整備規程の認可をしたとき。</w:t>
+      </w:r>
+    </w:p>
+    <w:p>
+      <w:pPr>
+        <w:pStyle w:val="ListBullet"/>
+        <w:ind w:left="880"/>
+      </w:pPr>
+      <w:r>
         <w:t>二</w:t>
-      </w:r>
-    </w:p>
-    <w:p>
-      <w:pPr>
+        <w:br/>
+        <w:t>第十四条第一項の規定による整備規程の変更の認可をしたとき。</w:t>
+      </w:r>
+    </w:p>
+    <w:p>
+      <w:pPr>
+        <w:pStyle w:val="ListBullet"/>
         <w:ind w:left="880"/>
       </w:pPr>
       <w:r>
-        <w:t>第十五条の規定による命令に従わなかつたとき。</w:t>
-      </w:r>
-    </w:p>
-    <w:p>
-      <w:pPr>
-        <w:pStyle w:val="Heading6"/>
+        <w:t>三</w:t>
+        <w:br/>
+        <w:t>前条第一項の規定により整備規程の認可がその効力を失つたとき。</w:t>
+      </w:r>
+    </w:p>
+    <w:p>
+      <w:pPr>
+        <w:pStyle w:val="ListBullet"/>
         <w:ind w:left="880"/>
       </w:pPr>
       <w:r>
-        <w:t>三</w:t>
-      </w:r>
-    </w:p>
-    <w:p>
-      <w:pPr>
-        <w:ind w:left="880"/>
-      </w:pPr>
-      <w:r>
-        <w:t>第二十八条第一項又は第二項の規定に違反したとき。</w:t>
-      </w:r>
-    </w:p>
-    <w:p>
-      <w:pPr>
-        <w:pStyle w:val="Heading6"/>
-        <w:ind w:left="880"/>
-      </w:pPr>
-      <w:r>
         <w:t>四</w:t>
-      </w:r>
-    </w:p>
-    <w:p>
-      <w:pPr>
-        <w:ind w:left="880"/>
-      </w:pPr>
-      <w:r>
-        <w:t>認可を受けていない整備規程に認可を受けた旨を記載して、認定を受けた者に供与したとき。</w:t>
-      </w:r>
-    </w:p>
-    <w:p>
-      <w:pPr>
-        <w:pStyle w:val="Heading4"/>
-      </w:pPr>
-      <w:r>
-        <w:t>第十八条（公示）</w:t>
-      </w:r>
-    </w:p>
-    <w:p>
-      <w:r>
-        <w:t>国土交通大臣は、次に掲げる場合は、その旨を官報に公示するものとする。</w:t>
-      </w:r>
-    </w:p>
-    <w:p>
-      <w:pPr>
-        <w:pStyle w:val="Heading6"/>
-        <w:ind w:left="880"/>
-      </w:pPr>
-      <w:r>
-        <w:t>一</w:t>
-      </w:r>
-    </w:p>
-    <w:p>
-      <w:pPr>
-        <w:ind w:left="880"/>
-      </w:pPr>
-      <w:r>
-        <w:t>第十三条第一項の規定による整備規程の認可をしたとき。</w:t>
-      </w:r>
-    </w:p>
-    <w:p>
-      <w:pPr>
-        <w:pStyle w:val="Heading6"/>
-        <w:ind w:left="880"/>
-      </w:pPr>
-      <w:r>
-        <w:t>二</w:t>
-      </w:r>
-    </w:p>
-    <w:p>
-      <w:pPr>
-        <w:ind w:left="880"/>
-      </w:pPr>
-      <w:r>
-        <w:t>第十四条第一項の規定による整備規程の変更の認可をしたとき。</w:t>
-      </w:r>
-    </w:p>
-    <w:p>
-      <w:pPr>
-        <w:pStyle w:val="Heading6"/>
-        <w:ind w:left="880"/>
-      </w:pPr>
-      <w:r>
-        <w:t>三</w:t>
-      </w:r>
-    </w:p>
-    <w:p>
-      <w:pPr>
-        <w:ind w:left="880"/>
-      </w:pPr>
-      <w:r>
-        <w:t>前条第一項の規定により整備規程の認可がその効力を失つたとき。</w:t>
-      </w:r>
-    </w:p>
-    <w:p>
-      <w:pPr>
-        <w:pStyle w:val="Heading6"/>
-        <w:ind w:left="880"/>
-      </w:pPr>
-      <w:r>
-        <w:t>四</w:t>
-      </w:r>
-    </w:p>
-    <w:p>
-      <w:pPr>
-        <w:ind w:left="880"/>
-      </w:pPr>
-      <w:r>
+        <w:br/>
         <w:t>前条第二項の規定により整備規程の認可を取り消したとき。</w:t>
       </w:r>
     </w:p>
@@ -1830,69 +1380,45 @@
     </w:p>
     <w:p>
       <w:pPr>
-        <w:pStyle w:val="Heading6"/>
+        <w:pStyle w:val="ListBullet"/>
         <w:ind w:left="880"/>
       </w:pPr>
       <w:r>
         <w:t>一</w:t>
-      </w:r>
-    </w:p>
-    <w:p>
-      <w:pPr>
+        <w:br/>
+        <w:t>認定に係る整備規程を当該整備規程の認可を受けた者が認定を受けようとする者に供与することを承諾したことを証する書類</w:t>
+      </w:r>
+    </w:p>
+    <w:p>
+      <w:pPr>
+        <w:pStyle w:val="ListBullet"/>
         <w:ind w:left="880"/>
       </w:pPr>
       <w:r>
-        <w:t>認定に係る整備規程を当該整備規程の認可を受けた者が認定を受けようとする者に供与することを承諾したことを証する書類</w:t>
-      </w:r>
-    </w:p>
-    <w:p>
-      <w:pPr>
-        <w:pStyle w:val="Heading6"/>
+        <w:t>二</w:t>
+        <w:br/>
+        <w:t>次条第一項第二号から第九号までに掲げる基準に適合することを説明する書類</w:t>
+      </w:r>
+    </w:p>
+    <w:p>
+      <w:pPr>
+        <w:pStyle w:val="ListBullet"/>
         <w:ind w:left="880"/>
       </w:pPr>
       <w:r>
-        <w:t>二</w:t>
-      </w:r>
-    </w:p>
-    <w:p>
-      <w:pPr>
+        <w:t>三</w:t>
+        <w:br/>
+        <w:t>法第十九条の四十九第一項において準用する船舶安全法第六条ノ三の規定による確認（以下この章において「確認」という。）の方法を記載した書類</w:t>
+      </w:r>
+    </w:p>
+    <w:p>
+      <w:pPr>
+        <w:pStyle w:val="ListBullet"/>
         <w:ind w:left="880"/>
       </w:pPr>
       <w:r>
-        <w:t>次条第一項第二号から第九号までに掲げる基準に適合することを説明する書類</w:t>
-      </w:r>
-    </w:p>
-    <w:p>
-      <w:pPr>
-        <w:pStyle w:val="Heading6"/>
-        <w:ind w:left="880"/>
-      </w:pPr>
-      <w:r>
-        <w:t>三</w:t>
-      </w:r>
-    </w:p>
-    <w:p>
-      <w:pPr>
-        <w:ind w:left="880"/>
-      </w:pPr>
-      <w:r>
-        <w:t>法第十九条の四十九第一項において準用する船舶安全法第六条ノ三の規定による確認（以下この章において「確認」という。）の方法を記載した書類</w:t>
-      </w:r>
-    </w:p>
-    <w:p>
-      <w:pPr>
-        <w:pStyle w:val="Heading6"/>
-        <w:ind w:left="880"/>
-      </w:pPr>
-      <w:r>
         <w:t>四</w:t>
-      </w:r>
-    </w:p>
-    <w:p>
-      <w:pPr>
-        <w:ind w:left="880"/>
-      </w:pPr>
-      <w:r>
+        <w:br/>
         <w:t>当該事業場の組織及び業務分担の概要を説明する書類</w:t>
       </w:r>
     </w:p>
@@ -1928,154 +1454,100 @@
     </w:p>
     <w:p>
       <w:pPr>
-        <w:pStyle w:val="Heading6"/>
+        <w:pStyle w:val="ListBullet"/>
         <w:ind w:left="880"/>
       </w:pPr>
       <w:r>
         <w:t>一</w:t>
-      </w:r>
-    </w:p>
-    <w:p>
-      <w:pPr>
+        <w:br/>
+        <w:t>認定に係る整備規程の認可を受けた者から当該整備規程の供与を受けていること。</w:t>
+      </w:r>
+    </w:p>
+    <w:p>
+      <w:pPr>
+        <w:pStyle w:val="ListBullet"/>
         <w:ind w:left="880"/>
       </w:pPr>
       <w:r>
-        <w:t>認定に係る整備規程の認可を受けた者から当該整備規程の供与を受けていること。</w:t>
-      </w:r>
-    </w:p>
-    <w:p>
-      <w:pPr>
-        <w:pStyle w:val="Heading6"/>
+        <w:t>二</w:t>
+        <w:br/>
+        <w:t>次に掲げる施設及び設備を有すること。</w:t>
+      </w:r>
+    </w:p>
+    <w:p>
+      <w:pPr>
+        <w:pStyle w:val="ListBullet"/>
         <w:ind w:left="880"/>
       </w:pPr>
       <w:r>
-        <w:t>二</w:t>
-      </w:r>
-    </w:p>
-    <w:p>
-      <w:pPr>
+        <w:t>三</w:t>
+        <w:br/>
+        <w:t>次に掲げる人員を有すること。</w:t>
+      </w:r>
+    </w:p>
+    <w:p>
+      <w:pPr>
+        <w:pStyle w:val="ListBullet"/>
         <w:ind w:left="880"/>
       </w:pPr>
       <w:r>
-        <w:t>次に掲げる施設及び設備を有すること。</w:t>
-      </w:r>
-    </w:p>
-    <w:p>
-      <w:pPr>
-        <w:pStyle w:val="Heading6"/>
+        <w:t>四</w:t>
+        <w:br/>
+        <w:t>整備主任者が整備及びその確認のため行う検査に関し責任を有する制度を有すること。</w:t>
+      </w:r>
+    </w:p>
+    <w:p>
+      <w:pPr>
+        <w:pStyle w:val="ListBullet"/>
         <w:ind w:left="880"/>
       </w:pPr>
       <w:r>
-        <w:t>三</w:t>
-      </w:r>
-    </w:p>
-    <w:p>
-      <w:pPr>
+        <w:t>五</w:t>
+        <w:br/>
+        <w:t>認定に係る物件の整備に関し、次に掲げる事項が適切なものであること。</w:t>
+      </w:r>
+    </w:p>
+    <w:p>
+      <w:pPr>
+        <w:pStyle w:val="ListBullet"/>
         <w:ind w:left="880"/>
       </w:pPr>
       <w:r>
-        <w:t>次に掲げる人員を有すること。</w:t>
-      </w:r>
-    </w:p>
-    <w:p>
-      <w:pPr>
-        <w:pStyle w:val="Heading6"/>
+        <w:t>六</w:t>
+        <w:br/>
+        <w:t>第二号イ及びロに掲げる設備の較正に関する制度を有すること。</w:t>
+      </w:r>
+    </w:p>
+    <w:p>
+      <w:pPr>
+        <w:pStyle w:val="ListBullet"/>
         <w:ind w:left="880"/>
       </w:pPr>
       <w:r>
-        <w:t>四</w:t>
-      </w:r>
-    </w:p>
-    <w:p>
-      <w:pPr>
+        <w:t>七</w:t>
+        <w:br/>
+        <w:t>次に掲げる書類を適切に管理する制度を有すること。</w:t>
+      </w:r>
+    </w:p>
+    <w:p>
+      <w:pPr>
+        <w:pStyle w:val="ListBullet"/>
         <w:ind w:left="880"/>
       </w:pPr>
       <w:r>
-        <w:t>整備主任者が整備及びその確認のため行う検査に関し責任を有する制度を有すること。</w:t>
-      </w:r>
-    </w:p>
-    <w:p>
-      <w:pPr>
-        <w:pStyle w:val="Heading6"/>
+        <w:t>八</w:t>
+        <w:br/>
+        <w:t>当該事業場における認定に係る物件又はこれらに類するものの整備の実績が十分であること。</w:t>
+      </w:r>
+    </w:p>
+    <w:p>
+      <w:pPr>
+        <w:pStyle w:val="ListBullet"/>
         <w:ind w:left="880"/>
       </w:pPr>
       <w:r>
-        <w:t>五</w:t>
-      </w:r>
-    </w:p>
-    <w:p>
-      <w:pPr>
-        <w:ind w:left="880"/>
-      </w:pPr>
-      <w:r>
-        <w:t>認定に係る物件の整備に関し、次に掲げる事項が適切なものであること。</w:t>
-      </w:r>
-    </w:p>
-    <w:p>
-      <w:pPr>
-        <w:pStyle w:val="Heading6"/>
-        <w:ind w:left="880"/>
-      </w:pPr>
-      <w:r>
-        <w:t>六</w:t>
-      </w:r>
-    </w:p>
-    <w:p>
-      <w:pPr>
-        <w:ind w:left="880"/>
-      </w:pPr>
-      <w:r>
-        <w:t>第二号イ及びロに掲げる設備の較正に関する制度を有すること。</w:t>
-      </w:r>
-    </w:p>
-    <w:p>
-      <w:pPr>
-        <w:pStyle w:val="Heading6"/>
-        <w:ind w:left="880"/>
-      </w:pPr>
-      <w:r>
-        <w:t>七</w:t>
-      </w:r>
-    </w:p>
-    <w:p>
-      <w:pPr>
-        <w:ind w:left="880"/>
-      </w:pPr>
-      <w:r>
-        <w:t>次に掲げる書類を適切に管理する制度を有すること。</w:t>
-      </w:r>
-    </w:p>
-    <w:p>
-      <w:pPr>
-        <w:pStyle w:val="Heading6"/>
-        <w:ind w:left="880"/>
-      </w:pPr>
-      <w:r>
-        <w:t>八</w:t>
-      </w:r>
-    </w:p>
-    <w:p>
-      <w:pPr>
-        <w:ind w:left="880"/>
-      </w:pPr>
-      <w:r>
-        <w:t>当該事業場における認定に係る物件又はこれらに類するものの整備の実績が十分であること。</w:t>
-      </w:r>
-    </w:p>
-    <w:p>
-      <w:pPr>
-        <w:pStyle w:val="Heading6"/>
-        <w:ind w:left="880"/>
-      </w:pPr>
-      <w:r>
         <w:t>九</w:t>
-      </w:r>
-    </w:p>
-    <w:p>
-      <w:pPr>
-        <w:ind w:left="880"/>
-      </w:pPr>
-      <w:r>
+        <w:br/>
         <w:t>事業の基礎が強固であり、かつ、健全な経営を行つていること。</w:t>
       </w:r>
     </w:p>
@@ -2210,69 +1682,45 @@
     </w:p>
     <w:p>
       <w:pPr>
-        <w:pStyle w:val="Heading6"/>
+        <w:pStyle w:val="ListBullet"/>
         <w:ind w:left="880"/>
       </w:pPr>
       <w:r>
         <w:t>一</w:t>
-      </w:r>
-    </w:p>
-    <w:p>
-      <w:pPr>
+        <w:br/>
+        <w:t>死亡し、又は解散したとき。</w:t>
+      </w:r>
+    </w:p>
+    <w:p>
+      <w:pPr>
+        <w:pStyle w:val="ListBullet"/>
         <w:ind w:left="880"/>
       </w:pPr>
       <w:r>
-        <w:t>死亡し、又は解散したとき。</w:t>
-      </w:r>
-    </w:p>
-    <w:p>
-      <w:pPr>
-        <w:pStyle w:val="Heading6"/>
+        <w:t>二</w:t>
+        <w:br/>
+        <w:t>認定に係る事業を廃止したとき。</w:t>
+      </w:r>
+    </w:p>
+    <w:p>
+      <w:pPr>
+        <w:pStyle w:val="ListBullet"/>
         <w:ind w:left="880"/>
       </w:pPr>
       <w:r>
-        <w:t>二</w:t>
-      </w:r>
-    </w:p>
-    <w:p>
-      <w:pPr>
+        <w:t>三</w:t>
+        <w:br/>
+        <w:t>認定を辞退したとき。</w:t>
+      </w:r>
+    </w:p>
+    <w:p>
+      <w:pPr>
+        <w:pStyle w:val="ListBullet"/>
         <w:ind w:left="880"/>
       </w:pPr>
       <w:r>
-        <w:t>認定に係る事業を廃止したとき。</w:t>
-      </w:r>
-    </w:p>
-    <w:p>
-      <w:pPr>
-        <w:pStyle w:val="Heading6"/>
-        <w:ind w:left="880"/>
-      </w:pPr>
-      <w:r>
-        <w:t>三</w:t>
-      </w:r>
-    </w:p>
-    <w:p>
-      <w:pPr>
-        <w:ind w:left="880"/>
-      </w:pPr>
-      <w:r>
-        <w:t>認定を辞退したとき。</w:t>
-      </w:r>
-    </w:p>
-    <w:p>
-      <w:pPr>
-        <w:pStyle w:val="Heading6"/>
-        <w:ind w:left="880"/>
-      </w:pPr>
-      <w:r>
         <w:t>四</w:t>
-      </w:r>
-    </w:p>
-    <w:p>
-      <w:pPr>
-        <w:ind w:left="880"/>
-      </w:pPr>
-      <w:r>
+        <w:br/>
         <w:t>認定に係る整備規程の認可が効力を失い、又は取り消されたとき。</w:t>
       </w:r>
     </w:p>
@@ -2295,69 +1743,45 @@
     </w:p>
     <w:p>
       <w:pPr>
-        <w:pStyle w:val="Heading6"/>
+        <w:pStyle w:val="ListBullet"/>
         <w:ind w:left="880"/>
       </w:pPr>
       <w:r>
         <w:t>一</w:t>
-      </w:r>
-    </w:p>
-    <w:p>
-      <w:pPr>
+        <w:br/>
+        <w:t>第二十一条第一項に規定する基準に適合しなくなつたとき。</w:t>
+      </w:r>
+    </w:p>
+    <w:p>
+      <w:pPr>
+        <w:pStyle w:val="ListBullet"/>
         <w:ind w:left="880"/>
       </w:pPr>
       <w:r>
-        <w:t>第二十一条第一項に規定する基準に適合しなくなつたとき。</w:t>
-      </w:r>
-    </w:p>
-    <w:p>
-      <w:pPr>
-        <w:pStyle w:val="Heading6"/>
+        <w:t>二</w:t>
+        <w:br/>
+        <w:t>第二十四条、次条第三項、第二十八条の二（同条第一項の表第三号及び第四号に係る部分に限る。）又は第二十八条の三（同条の表第七号から第十号までに係る部分に限る。）の規定に違反したとき。</w:t>
+      </w:r>
+    </w:p>
+    <w:p>
+      <w:pPr>
+        <w:pStyle w:val="ListBullet"/>
         <w:ind w:left="880"/>
       </w:pPr>
       <w:r>
-        <w:t>二</w:t>
-      </w:r>
-    </w:p>
-    <w:p>
-      <w:pPr>
+        <w:t>三</w:t>
+        <w:br/>
+        <w:t>認定に係る物件以外の物件に第二十四条第二項に規定する認印を付し、又は認定に係る物件以外の物件について同項に規定する整備済証明書を交付したとき。</w:t>
+      </w:r>
+    </w:p>
+    <w:p>
+      <w:pPr>
+        <w:pStyle w:val="ListBullet"/>
         <w:ind w:left="880"/>
       </w:pPr>
       <w:r>
-        <w:t>第二十四条、次条第三項、第二十八条の二（同条第一項の表第三号及び第四号に係る部分に限る。）又は第二十八条の三（同条の表第七号から第十号までに係る部分に限る。）の規定に違反したとき。</w:t>
-      </w:r>
-    </w:p>
-    <w:p>
-      <w:pPr>
-        <w:pStyle w:val="Heading6"/>
-        <w:ind w:left="880"/>
-      </w:pPr>
-      <w:r>
-        <w:t>三</w:t>
-      </w:r>
-    </w:p>
-    <w:p>
-      <w:pPr>
-        <w:ind w:left="880"/>
-      </w:pPr>
-      <w:r>
-        <w:t>認定に係る物件以外の物件に第二十四条第二項に規定する認印を付し、又は認定に係る物件以外の物件について同項に規定する整備済証明書を交付したとき。</w:t>
-      </w:r>
-    </w:p>
-    <w:p>
-      <w:pPr>
-        <w:pStyle w:val="Heading6"/>
-        <w:ind w:left="880"/>
-      </w:pPr>
-      <w:r>
         <w:t>四</w:t>
-      </w:r>
-    </w:p>
-    <w:p>
-      <w:pPr>
-        <w:ind w:left="880"/>
-      </w:pPr>
-      <w:r>
+        <w:br/>
         <w:t>国土交通大臣又は関東運輸局長が、必要があると認めて、その職員に、本邦外にある認定に係る事業場に臨検をさせようとした場合において、その臨検が拒まれ、妨げられ、若しくは忌避され、又はその質問に対して陳述がされず、若しくは虚偽の陳述がされたとき。</w:t>
       </w:r>
     </w:p>
@@ -2611,12 +2035,7 @@
         <w:pStyle w:val="Heading1"/>
       </w:pPr>
       <w:r>
-        <w:t>附　則（昭和五九年三月一九日運輸省令第四号）</w:t>
-      </w:r>
-    </w:p>
-    <w:p>
-      <w:r>
-        <w:t>この省令は、昭和五十九年四月一日から施行する。</w:t>
+        <w:t>附則（昭和五九年三月一九日運輸省令第四号）</w:t>
       </w:r>
     </w:p>
     <w:p>
@@ -2625,7 +2044,7 @@
         <w:ind w:left="440"/>
       </w:pPr>
       <w:r>
-        <w:t>２</w:t>
+        <w:t>１</w:t>
       </w:r>
     </w:p>
     <w:p>
@@ -2633,103 +2052,7 @@
         <w:ind w:left="440"/>
       </w:pPr>
       <w:r>
-        <w:t>この省令の施行前にした申請に係る手数料に関しては、なお従前の例による。</w:t>
-      </w:r>
-    </w:p>
-    <w:p>
-      <w:r>
-        <w:br w:type="page"/>
-      </w:r>
-    </w:p>
-    <w:p>
-      <w:pPr>
-        <w:pStyle w:val="Heading1"/>
-      </w:pPr>
-      <w:r>
-        <w:t>附　則（昭和五九年六月二二日運輸省令第一八号）</w:t>
-      </w:r>
-    </w:p>
-    <w:p>
-      <w:pPr>
-        <w:pStyle w:val="Heading4"/>
-      </w:pPr>
-      <w:r>
-        <w:t>第一条（施行期日）</w:t>
-      </w:r>
-    </w:p>
-    <w:p>
-      <w:r>
-        <w:t>この省令は、昭和五十九年七月一日から施行する。</w:t>
-      </w:r>
-    </w:p>
-    <w:p>
-      <w:pPr>
-        <w:pStyle w:val="Heading4"/>
-      </w:pPr>
-      <w:r>
-        <w:t>第二条（経過措置）</w:t>
-      </w:r>
-    </w:p>
-    <w:p>
-      <w:r>
-        <w:t>この省令の施行前に次の表の上欄に掲げる行政庁が法律若しくはこれに基づく命令の規定によりした許可、認可その他の処分又は契約その他の行為（以下「処分等」という。）は、同表の下欄に掲げるそれぞれの行政庁がした処分等とみなし、この省令の施行前に同表の上欄に掲げる行政庁に対してした申請、届出その他の行為（以下「申請等」という。）は、同表の下欄に掲げるそれぞれの行政庁に対してした申請等とみなす。</w:t>
-      </w:r>
-    </w:p>
-    <w:p>
-      <w:pPr>
-        <w:pStyle w:val="Heading4"/>
-      </w:pPr>
-      <w:r>
-        <w:t>第三条</w:t>
-      </w:r>
-    </w:p>
-    <w:p>
-      <w:r>
-        <w:t>この省令の施行前に海運局支局長が法律又はこれに基づく命令の規定によりした処分等は、相当の地方運輸局又は海運監理部の海運支局長がした処分等とみなし、この省令の施行前に海運局支局長に対してした申請等は、相当の地方運輸局又は海運監理部の海運支局長に対してした申請等とみなす。</w:t>
-      </w:r>
-    </w:p>
-    <w:p>
-      <w:r>
-        <w:br w:type="page"/>
-      </w:r>
-    </w:p>
-    <w:p>
-      <w:pPr>
-        <w:pStyle w:val="Heading1"/>
-      </w:pPr>
-      <w:r>
-        <w:t>附　則（昭和六一年一一月二九日運輸省令第四〇号）</w:t>
-      </w:r>
-    </w:p>
-    <w:p>
-      <w:pPr>
-        <w:pStyle w:val="Heading4"/>
-      </w:pPr>
-      <w:r>
-        <w:t>第一条（施行期日）</w:t>
-      </w:r>
-    </w:p>
-    <w:p>
-      <w:r>
-        <w:t>この省令は、海洋汚染及び海上災害の防止に関する法律の一部を改正する法律（昭和五十八年法律第五十八号。以下「改正法」という。）附則第一条第四号に定める日（昭和六十二年四月六日。以下「施行日」という。）から施行する。</w:t>
-      </w:r>
-    </w:p>
-    <w:p>
-      <w:r>
-        <w:br w:type="page"/>
-      </w:r>
-    </w:p>
-    <w:p>
-      <w:pPr>
-        <w:pStyle w:val="Heading1"/>
-      </w:pPr>
-      <w:r>
-        <w:t>附　則（昭和六二年三月二五日運輸省令第二五号）</w:t>
-      </w:r>
-    </w:p>
-    <w:p>
-      <w:r>
-        <w:t>この省令は、昭和六十二年四月一日から施行する。</w:t>
+        <w:t>この省令は、昭和五十九年四月一日から施行する。</w:t>
       </w:r>
     </w:p>
     <w:p>
@@ -2759,12 +2082,87 @@
         <w:pStyle w:val="Heading1"/>
       </w:pPr>
       <w:r>
-        <w:t>附　則（平成元年三月三一日運輸省令第一二号）</w:t>
-      </w:r>
-    </w:p>
-    <w:p>
-      <w:r>
-        <w:t>この省令は、平成元年四月一日から施行する。</w:t>
+        <w:t>附則（昭和五九年六月二二日運輸省令第一八号）</w:t>
+      </w:r>
+    </w:p>
+    <w:p>
+      <w:pPr>
+        <w:pStyle w:val="Heading4"/>
+      </w:pPr>
+      <w:r>
+        <w:t>第一条（施行期日）</w:t>
+      </w:r>
+    </w:p>
+    <w:p>
+      <w:r>
+        <w:t>この省令は、昭和五十九年七月一日から施行する。</w:t>
+      </w:r>
+    </w:p>
+    <w:p>
+      <w:pPr>
+        <w:pStyle w:val="Heading4"/>
+      </w:pPr>
+      <w:r>
+        <w:t>第二条（経過措置）</w:t>
+      </w:r>
+    </w:p>
+    <w:p>
+      <w:r>
+        <w:t>この省令の施行前に次の表の上欄に掲げる行政庁が法律若しくはこれに基づく命令の規定によりした許可、認可その他の処分又は契約その他の行為（以下「処分等」という。）は、同表の下欄に掲げるそれぞれの行政庁がした処分等とみなし、この省令の施行前に同表の上欄に掲げる行政庁に対してした申請、届出その他の行為（以下「申請等」という。）は、同表の下欄に掲げるそれぞれの行政庁に対してした申請等とみなす。</w:t>
+      </w:r>
+    </w:p>
+    <w:p>
+      <w:pPr>
+        <w:pStyle w:val="Heading4"/>
+      </w:pPr>
+      <w:r>
+        <w:t>第三条</w:t>
+      </w:r>
+    </w:p>
+    <w:p>
+      <w:r>
+        <w:t>この省令の施行前に海運局支局長が法律又はこれに基づく命令の規定によりした処分等は、相当の地方運輸局又は海運監理部の海運支局長がした処分等とみなし、この省令の施行前に海運局支局長に対してした申請等は、相当の地方運輸局又は海運監理部の海運支局長に対してした申請等とみなす。</w:t>
+      </w:r>
+    </w:p>
+    <w:p>
+      <w:r>
+        <w:br w:type="page"/>
+      </w:r>
+    </w:p>
+    <w:p>
+      <w:pPr>
+        <w:pStyle w:val="Heading1"/>
+      </w:pPr>
+      <w:r>
+        <w:t>附則（昭和六一年一一月二九日運輸省令第四〇号）</w:t>
+      </w:r>
+    </w:p>
+    <w:p>
+      <w:pPr>
+        <w:pStyle w:val="Heading4"/>
+      </w:pPr>
+      <w:r>
+        <w:t>第一条（施行期日）</w:t>
+      </w:r>
+    </w:p>
+    <w:p>
+      <w:r>
+        <w:t>この省令は、海洋汚染及び海上災害の防止に関する法律の一部を改正する法律（昭和五十八年法律第五十八号。以下「改正法」という。）附則第一条第四号に定める日（昭和六十二年四月六日。以下「施行日」という。）から施行する。</w:t>
+        <w:br/>
+        <w:t>ただし、第二条中海洋汚染防止設備等検査規則別表第一の改正規定、第三条から第五条までの規定及び第十三条中船舶設備規程等の一部を改正する省令附則第七条の改正規定（同条第四項から第六項までに係る部分に限る。）並びに附則第七条の規定は、改正法附則第一条第三号に定める日（昭和六十一年十二月一日）から施行する。</w:t>
+      </w:r>
+    </w:p>
+    <w:p>
+      <w:r>
+        <w:br w:type="page"/>
+      </w:r>
+    </w:p>
+    <w:p>
+      <w:pPr>
+        <w:pStyle w:val="Heading1"/>
+      </w:pPr>
+      <w:r>
+        <w:t>附則（昭和六二年三月二五日運輸省令第二五号）</w:t>
       </w:r>
     </w:p>
     <w:p>
@@ -2773,7 +2171,7 @@
         <w:ind w:left="440"/>
       </w:pPr>
       <w:r>
-        <w:t>３</w:t>
+        <w:t>１</w:t>
       </w:r>
     </w:p>
     <w:p>
@@ -2781,43 +2179,9 @@
         <w:ind w:left="440"/>
       </w:pPr>
       <w:r>
-        <w:t>この省令の施行前にした申請に係る手数料に関しては、なお従前の例による。</w:t>
-      </w:r>
-    </w:p>
-    <w:p>
-      <w:r>
-        <w:br w:type="page"/>
-      </w:r>
-    </w:p>
-    <w:p>
-      <w:pPr>
-        <w:pStyle w:val="Heading1"/>
-      </w:pPr>
-      <w:r>
-        <w:t>附　則（平成元年七月二〇日運輸省令第二四号）</w:t>
-      </w:r>
-    </w:p>
-    <w:p>
-      <w:r>
-        <w:t>この省令は、公布の日から施行する。</w:t>
-      </w:r>
-    </w:p>
-    <w:p>
-      <w:r>
-        <w:br w:type="page"/>
-      </w:r>
-    </w:p>
-    <w:p>
-      <w:pPr>
-        <w:pStyle w:val="Heading1"/>
-      </w:pPr>
-      <w:r>
-        <w:t>附　則（平成三年三月二二日運輸省令第二号）</w:t>
-      </w:r>
-    </w:p>
-    <w:p>
-      <w:r>
-        <w:t>この省令は、平成三年四月一日から施行する。</w:t>
+        <w:t>この省令は、昭和六十二年四月一日から施行する。</w:t>
+        <w:br/>
+        <w:t>ただし、第十五条の規定（「一万五千円」を「一万七千円」に改める部分を除く。）及び第二十二条中海洋汚染防止設備等検査規則別表第一の改正規定（有害液体物質の排出防止に関する設備等に係る部分に限る。）は、海洋汚染及び海上災害の防止に関する法律の一部を改正する法律（昭和五十八年法律第五十八号）附則第一条第四号に定める日（昭和六十二年四月六日）から施行する。</w:t>
       </w:r>
     </w:p>
     <w:p>
@@ -2847,38 +2211,7 @@
         <w:pStyle w:val="Heading1"/>
       </w:pPr>
       <w:r>
-        <w:t>附　則（平成五年四月二八日運輸省令第一五号）</w:t>
-      </w:r>
-    </w:p>
-    <w:p>
-      <w:pPr>
-        <w:pStyle w:val="Heading4"/>
-      </w:pPr>
-      <w:r>
-        <w:t>第一条（施行期日）</w:t>
-      </w:r>
-    </w:p>
-    <w:p>
-      <w:r>
-        <w:t>この省令は、平成五年七月六日から施行する。</w:t>
-      </w:r>
-    </w:p>
-    <w:p>
-      <w:r>
-        <w:br w:type="page"/>
-      </w:r>
-    </w:p>
-    <w:p>
-      <w:pPr>
-        <w:pStyle w:val="Heading1"/>
-      </w:pPr>
-      <w:r>
-        <w:t>附　則（平成六年三月二九日運輸省令第九号）</w:t>
-      </w:r>
-    </w:p>
-    <w:p>
-      <w:r>
-        <w:t>この省令は、平成六年四月一日から施行する。</w:t>
+        <w:t>附則（平成元年三月三一日運輸省令第一二号）</w:t>
       </w:r>
     </w:p>
     <w:p>
@@ -2887,7 +2220,7 @@
         <w:ind w:left="440"/>
       </w:pPr>
       <w:r>
-        <w:t>２</w:t>
+        <w:t>１</w:t>
       </w:r>
     </w:p>
     <w:p>
@@ -2895,171 +2228,7 @@
         <w:ind w:left="440"/>
       </w:pPr>
       <w:r>
-        <w:t>この省令の施行前にした申請に係る手数料に関しては、なお従前の例による。</w:t>
-      </w:r>
-    </w:p>
-    <w:p>
-      <w:r>
-        <w:br w:type="page"/>
-      </w:r>
-    </w:p>
-    <w:p>
-      <w:pPr>
-        <w:pStyle w:val="Heading1"/>
-      </w:pPr>
-      <w:r>
-        <w:t>附　則（平成六年三月三〇日運輸省令第一二号）</w:t>
-      </w:r>
-    </w:p>
-    <w:p>
-      <w:r>
-        <w:t>この省令は、公布の日から施行する。</w:t>
-      </w:r>
-    </w:p>
-    <w:p>
-      <w:pPr>
-        <w:pStyle w:val="Heading6"/>
-        <w:ind w:left="880"/>
-      </w:pPr>
-      <w:r>
-        <w:t>一</w:t>
-      </w:r>
-    </w:p>
-    <w:p>
-      <w:pPr>
-        <w:ind w:left="880"/>
-      </w:pPr>
-      <w:r>
-        <w:t>第三十二条の規定</w:t>
-      </w:r>
-    </w:p>
-    <w:p>
-      <w:pPr>
-        <w:pStyle w:val="Heading6"/>
-        <w:ind w:left="880"/>
-      </w:pPr>
-      <w:r>
-        <w:t>二</w:t>
-      </w:r>
-    </w:p>
-    <w:p>
-      <w:pPr>
-        <w:ind w:left="880"/>
-      </w:pPr>
-      <w:r>
-        <w:t>第三十条の規定</w:t>
-      </w:r>
-    </w:p>
-    <w:p>
-      <w:pPr>
-        <w:pStyle w:val="Heading6"/>
-        <w:ind w:left="880"/>
-      </w:pPr>
-      <w:r>
-        <w:t>三</w:t>
-      </w:r>
-    </w:p>
-    <w:p>
-      <w:pPr>
-        <w:ind w:left="880"/>
-      </w:pPr>
-      <w:r>
-        <w:t>第十九条の規定</w:t>
-      </w:r>
-    </w:p>
-    <w:p>
-      <w:pPr>
-        <w:pStyle w:val="Heading6"/>
-        <w:ind w:left="880"/>
-      </w:pPr>
-      <w:r>
-        <w:t>四</w:t>
-      </w:r>
-    </w:p>
-    <w:p>
-      <w:pPr>
-        <w:ind w:left="880"/>
-      </w:pPr>
-      <w:r>
-        <w:t>第三条、第十八条、第四十四条及び第四十五条の規定</w:t>
-      </w:r>
-    </w:p>
-    <w:p>
-      <w:pPr>
-        <w:pStyle w:val="Heading6"/>
-        <w:ind w:left="880"/>
-      </w:pPr>
-      <w:r>
-        <w:t>五</w:t>
-      </w:r>
-    </w:p>
-    <w:p>
-      <w:pPr>
-        <w:ind w:left="880"/>
-      </w:pPr>
-      <w:r>
-        <w:t>第十二条の規定</w:t>
-      </w:r>
-    </w:p>
-    <w:p>
-      <w:pPr>
-        <w:pStyle w:val="Heading6"/>
-        <w:ind w:left="880"/>
-      </w:pPr>
-      <w:r>
-        <w:t>六</w:t>
-      </w:r>
-    </w:p>
-    <w:p>
-      <w:pPr>
-        <w:ind w:left="880"/>
-      </w:pPr>
-      <w:r>
-        <w:t>第三十三条の規定</w:t>
-      </w:r>
-    </w:p>
-    <w:p>
-      <w:r>
-        <w:br w:type="page"/>
-      </w:r>
-    </w:p>
-    <w:p>
-      <w:pPr>
-        <w:pStyle w:val="Heading1"/>
-      </w:pPr>
-      <w:r>
-        <w:t>附　則（平成六年三月三〇日運輸省令第一四号）</w:t>
-      </w:r>
-    </w:p>
-    <w:p>
-      <w:pPr>
-        <w:pStyle w:val="Heading4"/>
-      </w:pPr>
-      <w:r>
-        <w:t>第一条（施行期日）</w:t>
-      </w:r>
-    </w:p>
-    <w:p>
-      <w:r>
-        <w:t>この省令は、平成六年四月一日から施行する。</w:t>
-      </w:r>
-    </w:p>
-    <w:p>
-      <w:r>
-        <w:br w:type="page"/>
-      </w:r>
-    </w:p>
-    <w:p>
-      <w:pPr>
-        <w:pStyle w:val="Heading1"/>
-      </w:pPr>
-      <w:r>
-        <w:t>附　則（平成九年三月二一日運輸省令第一五号）</w:t>
-      </w:r>
-    </w:p>
-    <w:p>
-      <w:r>
-        <w:t>この省令は、平成九年四月一日から施行する。</w:t>
+        <w:t>この省令は、平成元年四月一日から施行する。</w:t>
       </w:r>
     </w:p>
     <w:p>
@@ -3068,7 +2237,7 @@
         <w:ind w:left="440"/>
       </w:pPr>
       <w:r>
-        <w:t>２</w:t>
+        <w:t>３</w:t>
       </w:r>
     </w:p>
     <w:p>
@@ -3089,12 +2258,12 @@
         <w:pStyle w:val="Heading1"/>
       </w:pPr>
       <w:r>
-        <w:t>附　則（平成九年一二月一五日運輸省令第八三号）</w:t>
-      </w:r>
-    </w:p>
-    <w:p>
-      <w:r>
-        <w:t>この省令は、平成十年一月一日から施行する。</w:t>
+        <w:t>附則（平成元年七月二〇日運輸省令第二四号）</w:t>
+      </w:r>
+    </w:p>
+    <w:p>
+      <w:r>
+        <w:t>この省令は、公布の日から施行する。</w:t>
       </w:r>
     </w:p>
     <w:p>
@@ -3107,12 +2276,7 @@
         <w:pStyle w:val="Heading1"/>
       </w:pPr>
       <w:r>
-        <w:t>附　則（平成一二年三月二二日運輸省令第九号）</w:t>
-      </w:r>
-    </w:p>
-    <w:p>
-      <w:r>
-        <w:t>この省令は、平成十二年四月一日から施行する。</w:t>
+        <w:t>附則（平成三年三月二二日運輸省令第二号）</w:t>
       </w:r>
     </w:p>
     <w:p>
@@ -3121,7 +2285,7 @@
         <w:ind w:left="440"/>
       </w:pPr>
       <w:r>
-        <w:t>２</w:t>
+        <w:t>１</w:t>
       </w:r>
     </w:p>
     <w:p>
@@ -3129,173 +2293,7 @@
         <w:ind w:left="440"/>
       </w:pPr>
       <w:r>
-        <w:t>この省令の施行前にした申請に係る手数料に関しては、なお従前の例による。</w:t>
-      </w:r>
-    </w:p>
-    <w:p>
-      <w:r>
-        <w:br w:type="page"/>
-      </w:r>
-    </w:p>
-    <w:p>
-      <w:pPr>
-        <w:pStyle w:val="Heading1"/>
-      </w:pPr>
-      <w:r>
-        <w:t>附　則（平成一二年一一月二九日運輸省令第三九号）</w:t>
-      </w:r>
-    </w:p>
-    <w:p>
-      <w:pPr>
-        <w:pStyle w:val="Heading4"/>
-      </w:pPr>
-      <w:r>
-        <w:t>第一条（施行期日）</w:t>
-      </w:r>
-    </w:p>
-    <w:p>
-      <w:r>
-        <w:t>この省令は、平成十三年一月六日から施行する。</w:t>
-      </w:r>
-    </w:p>
-    <w:p>
-      <w:r>
-        <w:br w:type="page"/>
-      </w:r>
-    </w:p>
-    <w:p>
-      <w:pPr>
-        <w:pStyle w:val="Heading1"/>
-      </w:pPr>
-      <w:r>
-        <w:t>附　則（平成一四年六月二八日国土交通省令第七九号）</w:t>
-      </w:r>
-    </w:p>
-    <w:p>
-      <w:pPr>
-        <w:pStyle w:val="Heading4"/>
-      </w:pPr>
-      <w:r>
-        <w:t>第一条（施行期日）</w:t>
-      </w:r>
-    </w:p>
-    <w:p>
-      <w:r>
-        <w:t>この省令は、平成十四年七月一日から施行する。</w:t>
-      </w:r>
-    </w:p>
-    <w:p>
-      <w:pPr>
-        <w:pStyle w:val="Heading4"/>
-      </w:pPr>
-      <w:r>
-        <w:t>第二条（経過措置）</w:t>
-      </w:r>
-    </w:p>
-    <w:p>
-      <w:r>
-        <w:t>この省令の施行の際現にあるこの省令による改正前の様式又は書式による申請書、証明書その他の文書は、この省令による改正後のそれぞれの様式又は書式にかかわらず、当分の間、なおこれを使用することができる。</w:t>
-      </w:r>
-    </w:p>
-    <w:p>
-      <w:r>
-        <w:br w:type="page"/>
-      </w:r>
-    </w:p>
-    <w:p>
-      <w:pPr>
-        <w:pStyle w:val="Heading1"/>
-      </w:pPr>
-      <w:r>
-        <w:t>附　則（平成一五年九月一九日国土交通省令第九三号）</w:t>
-      </w:r>
-    </w:p>
-    <w:p>
-      <w:pPr>
-        <w:pStyle w:val="Heading4"/>
-      </w:pPr>
-      <w:r>
-        <w:t>第一条（施行期日）</w:t>
-      </w:r>
-    </w:p>
-    <w:p>
-      <w:r>
-        <w:t>この省令は、平成十五年九月二十七日から施行する。</w:t>
-      </w:r>
-    </w:p>
-    <w:p>
-      <w:r>
-        <w:br w:type="page"/>
-      </w:r>
-    </w:p>
-    <w:p>
-      <w:pPr>
-        <w:pStyle w:val="Heading1"/>
-      </w:pPr>
-      <w:r>
-        <w:t>附　則（平成一六年三月三一日国土交通省令第三四号）</w:t>
-      </w:r>
-    </w:p>
-    <w:p>
-      <w:r>
-        <w:t>この省令は、公布の日から施行する。</w:t>
-      </w:r>
-    </w:p>
-    <w:p>
-      <w:r>
-        <w:br w:type="page"/>
-      </w:r>
-    </w:p>
-    <w:p>
-      <w:pPr>
-        <w:pStyle w:val="Heading1"/>
-      </w:pPr>
-      <w:r>
-        <w:t>附　則（平成一六年一〇月二八日国土交通省令第九三号）</w:t>
-      </w:r>
-    </w:p>
-    <w:p>
-      <w:pPr>
-        <w:pStyle w:val="Heading4"/>
-      </w:pPr>
-      <w:r>
-        <w:t>第一条（施行期日）</w:t>
-      </w:r>
-    </w:p>
-    <w:p>
-      <w:r>
-        <w:t>この省令は、海洋汚染及び海上災害の防止に関する法律等の一部を改正する法律（以下「改正法」という。）の施行の日から施行する。</w:t>
-      </w:r>
-    </w:p>
-    <w:p>
-      <w:pPr>
-        <w:pStyle w:val="Heading4"/>
-      </w:pPr>
-      <w:r>
-        <w:t>第二十九条（様式等に係る経過措置）</w:t>
-      </w:r>
-    </w:p>
-    <w:p>
-      <w:r>
-        <w:t>この省令の施行の際現にある省令による改正前の様式又は書式による申請書、証明書その他の文書は、この省令による改正後のそれぞれの様式又は書式にかかわらず、当分の間、なおこれを使用することができる。</w:t>
-      </w:r>
-    </w:p>
-    <w:p>
-      <w:r>
-        <w:br w:type="page"/>
-      </w:r>
-    </w:p>
-    <w:p>
-      <w:pPr>
-        <w:pStyle w:val="Heading1"/>
-      </w:pPr>
-      <w:r>
-        <w:t>附　則（平成一七年三月二八日国土交通省令第一九号）</w:t>
-      </w:r>
-    </w:p>
-    <w:p>
-      <w:r>
-        <w:t>この省令は、平成十七年四月一日から施行する。</w:t>
+        <w:t>この省令は、平成三年四月一日から施行する。</w:t>
       </w:r>
     </w:p>
     <w:p>
@@ -3325,7 +2323,7 @@
         <w:pStyle w:val="Heading1"/>
       </w:pPr>
       <w:r>
-        <w:t>附　則（平成二二年六月二八日国土交通省令第三七号）</w:t>
+        <w:t>附則（平成五年四月二八日運輸省令第一五号）</w:t>
       </w:r>
     </w:p>
     <w:p>
@@ -3338,6 +2336,538 @@
     </w:p>
     <w:p>
       <w:r>
+        <w:t>この省令は、平成五年七月六日から施行する。</w:t>
+        <w:br/>
+        <w:t>ただし、第一条中海洋汚染及び海上災害の防止に関する法律施行規則第五条の改正規定中「第十三条第一項」を「第十三条第一項第一号」に改める部分並びに同令第十二条の三の四第二項、第三十七条の三の二第四項、第四十二条第一項及び第一号の三様式（三）の表注Ⅰの改正規定、第三条中海洋汚染防止設備等及び油濁防止緊急措置手引書検査規則第二十六条第二項の改正規定及び別表第一に備考を加える改正規定、第四条の規定（海洋汚染及び海上災害の防止に関する法律の規定に基づく事業場の認定に関する規則第三条第一項第四号、第十三条第一項第四号及び別表の改正規定を除く。）並びに第五条の規定（別表第一及び別表第二の改正規定中「ビルジ用油排出監視制御装置又は」を削る部分を除く。）は、公布の日から施行する。</w:t>
+      </w:r>
+    </w:p>
+    <w:p>
+      <w:r>
+        <w:br w:type="page"/>
+      </w:r>
+    </w:p>
+    <w:p>
+      <w:pPr>
+        <w:pStyle w:val="Heading1"/>
+      </w:pPr>
+      <w:r>
+        <w:t>附則（平成六年三月二九日運輸省令第九号）</w:t>
+      </w:r>
+    </w:p>
+    <w:p>
+      <w:pPr>
+        <w:pStyle w:val="Heading5"/>
+        <w:ind w:left="440"/>
+      </w:pPr>
+      <w:r>
+        <w:t>１</w:t>
+      </w:r>
+    </w:p>
+    <w:p>
+      <w:pPr>
+        <w:ind w:left="440"/>
+      </w:pPr>
+      <w:r>
+        <w:t>この省令は、平成六年四月一日から施行する。</w:t>
+      </w:r>
+    </w:p>
+    <w:p>
+      <w:pPr>
+        <w:pStyle w:val="Heading5"/>
+        <w:ind w:left="440"/>
+      </w:pPr>
+      <w:r>
+        <w:t>２</w:t>
+      </w:r>
+    </w:p>
+    <w:p>
+      <w:pPr>
+        <w:ind w:left="440"/>
+      </w:pPr>
+      <w:r>
+        <w:t>この省令の施行前にした申請に係る手数料に関しては、なお従前の例による。</w:t>
+      </w:r>
+    </w:p>
+    <w:p>
+      <w:r>
+        <w:br w:type="page"/>
+      </w:r>
+    </w:p>
+    <w:p>
+      <w:pPr>
+        <w:pStyle w:val="Heading1"/>
+      </w:pPr>
+      <w:r>
+        <w:t>附則（平成六年三月三〇日運輸省令第一二号）</w:t>
+      </w:r>
+    </w:p>
+    <w:p>
+      <w:pPr>
+        <w:pStyle w:val="Heading5"/>
+        <w:ind w:left="440"/>
+      </w:pPr>
+      <w:r>
+        <w:t>１</w:t>
+      </w:r>
+    </w:p>
+    <w:p>
+      <w:pPr>
+        <w:ind w:left="440"/>
+      </w:pPr>
+      <w:r>
+        <w:t>この省令は、公布の日から施行する。</w:t>
+        <w:br/>
+        <w:t>ただし、次の各号に掲げる規定は、それぞれ当該各号に定める日から施行する。</w:t>
+      </w:r>
+    </w:p>
+    <w:p>
+      <w:pPr>
+        <w:pStyle w:val="ListBullet"/>
+        <w:ind w:left="880"/>
+      </w:pPr>
+      <w:r>
+        <w:t>一</w:t>
+        <w:br/>
+        <w:t>第三十二条の規定</w:t>
+        <w:br/>
+        <w:br/>
+        <w:br/>
+        <w:t>平成六年四月一日</w:t>
+      </w:r>
+    </w:p>
+    <w:p>
+      <w:pPr>
+        <w:pStyle w:val="ListBullet"/>
+        <w:ind w:left="880"/>
+      </w:pPr>
+      <w:r>
+        <w:t>二</w:t>
+        <w:br/>
+        <w:t>第三十条の規定</w:t>
+        <w:br/>
+        <w:br/>
+        <w:br/>
+        <w:t>平成六年七月一日</w:t>
+      </w:r>
+    </w:p>
+    <w:p>
+      <w:pPr>
+        <w:pStyle w:val="ListBullet"/>
+        <w:ind w:left="880"/>
+      </w:pPr>
+      <w:r>
+        <w:t>三</w:t>
+        <w:br/>
+        <w:t>第十九条の規定</w:t>
+        <w:br/>
+        <w:br/>
+        <w:br/>
+        <w:t>平成六年九月一日</w:t>
+      </w:r>
+    </w:p>
+    <w:p>
+      <w:pPr>
+        <w:pStyle w:val="ListBullet"/>
+        <w:ind w:left="880"/>
+      </w:pPr>
+      <w:r>
+        <w:t>四</w:t>
+        <w:br/>
+        <w:t>第三条、第十八条、第四十四条及び第四十五条の規定</w:t>
+        <w:br/>
+        <w:br/>
+        <w:br/>
+        <w:t>平成六年十月一日</w:t>
+      </w:r>
+    </w:p>
+    <w:p>
+      <w:pPr>
+        <w:pStyle w:val="ListBullet"/>
+        <w:ind w:left="880"/>
+      </w:pPr>
+      <w:r>
+        <w:t>五</w:t>
+        <w:br/>
+        <w:t>第十二条の規定</w:t>
+        <w:br/>
+        <w:br/>
+        <w:br/>
+        <w:t>平成六年十二月一日</w:t>
+      </w:r>
+    </w:p>
+    <w:p>
+      <w:pPr>
+        <w:pStyle w:val="ListBullet"/>
+        <w:ind w:left="880"/>
+      </w:pPr>
+      <w:r>
+        <w:t>六</w:t>
+        <w:br/>
+        <w:t>第三十三条の規定</w:t>
+        <w:br/>
+        <w:br/>
+        <w:br/>
+        <w:t>平成七年四月一日</w:t>
+      </w:r>
+    </w:p>
+    <w:p>
+      <w:r>
+        <w:br w:type="page"/>
+      </w:r>
+    </w:p>
+    <w:p>
+      <w:pPr>
+        <w:pStyle w:val="Heading1"/>
+      </w:pPr>
+      <w:r>
+        <w:t>附則（平成六年三月三〇日運輸省令第一四号）</w:t>
+      </w:r>
+    </w:p>
+    <w:p>
+      <w:pPr>
+        <w:pStyle w:val="Heading4"/>
+      </w:pPr>
+      <w:r>
+        <w:t>第一条（施行期日）</w:t>
+      </w:r>
+    </w:p>
+    <w:p>
+      <w:r>
+        <w:t>この省令は、平成六年四月一日から施行する。</w:t>
+      </w:r>
+    </w:p>
+    <w:p>
+      <w:r>
+        <w:br w:type="page"/>
+      </w:r>
+    </w:p>
+    <w:p>
+      <w:pPr>
+        <w:pStyle w:val="Heading1"/>
+      </w:pPr>
+      <w:r>
+        <w:t>附則（平成九年三月二一日運輸省令第一五号）</w:t>
+      </w:r>
+    </w:p>
+    <w:p>
+      <w:pPr>
+        <w:pStyle w:val="Heading5"/>
+        <w:ind w:left="440"/>
+      </w:pPr>
+      <w:r>
+        <w:t>１</w:t>
+      </w:r>
+    </w:p>
+    <w:p>
+      <w:pPr>
+        <w:ind w:left="440"/>
+      </w:pPr>
+      <w:r>
+        <w:t>この省令は、平成九年四月一日から施行する。</w:t>
+      </w:r>
+    </w:p>
+    <w:p>
+      <w:pPr>
+        <w:pStyle w:val="Heading5"/>
+        <w:ind w:left="440"/>
+      </w:pPr>
+      <w:r>
+        <w:t>２</w:t>
+      </w:r>
+    </w:p>
+    <w:p>
+      <w:pPr>
+        <w:ind w:left="440"/>
+      </w:pPr>
+      <w:r>
+        <w:t>この省令の施行前にした申請に係る手数料に関しては、なお従前の例による。</w:t>
+      </w:r>
+    </w:p>
+    <w:p>
+      <w:r>
+        <w:br w:type="page"/>
+      </w:r>
+    </w:p>
+    <w:p>
+      <w:pPr>
+        <w:pStyle w:val="Heading1"/>
+      </w:pPr>
+      <w:r>
+        <w:t>附則（平成九年一二月一五日運輸省令第八三号）</w:t>
+      </w:r>
+    </w:p>
+    <w:p>
+      <w:r>
+        <w:t>この省令は、平成十年一月一日から施行する。</w:t>
+      </w:r>
+    </w:p>
+    <w:p>
+      <w:r>
+        <w:br w:type="page"/>
+      </w:r>
+    </w:p>
+    <w:p>
+      <w:pPr>
+        <w:pStyle w:val="Heading1"/>
+      </w:pPr>
+      <w:r>
+        <w:t>附則（平成一二年三月二二日運輸省令第九号）</w:t>
+      </w:r>
+    </w:p>
+    <w:p>
+      <w:pPr>
+        <w:pStyle w:val="Heading5"/>
+        <w:ind w:left="440"/>
+      </w:pPr>
+      <w:r>
+        <w:t>１</w:t>
+      </w:r>
+    </w:p>
+    <w:p>
+      <w:pPr>
+        <w:ind w:left="440"/>
+      </w:pPr>
+      <w:r>
+        <w:t>この省令は、平成十二年四月一日から施行する。</w:t>
+      </w:r>
+    </w:p>
+    <w:p>
+      <w:pPr>
+        <w:pStyle w:val="Heading5"/>
+        <w:ind w:left="440"/>
+      </w:pPr>
+      <w:r>
+        <w:t>２</w:t>
+      </w:r>
+    </w:p>
+    <w:p>
+      <w:pPr>
+        <w:ind w:left="440"/>
+      </w:pPr>
+      <w:r>
+        <w:t>この省令の施行前にした申請に係る手数料に関しては、なお従前の例による。</w:t>
+      </w:r>
+    </w:p>
+    <w:p>
+      <w:r>
+        <w:br w:type="page"/>
+      </w:r>
+    </w:p>
+    <w:p>
+      <w:pPr>
+        <w:pStyle w:val="Heading1"/>
+      </w:pPr>
+      <w:r>
+        <w:t>附則（平成一二年一一月二九日運輸省令第三九号）</w:t>
+      </w:r>
+    </w:p>
+    <w:p>
+      <w:pPr>
+        <w:pStyle w:val="Heading4"/>
+      </w:pPr>
+      <w:r>
+        <w:t>第一条（施行期日）</w:t>
+      </w:r>
+    </w:p>
+    <w:p>
+      <w:r>
+        <w:t>この省令は、平成十三年一月六日から施行する。</w:t>
+      </w:r>
+    </w:p>
+    <w:p>
+      <w:r>
+        <w:br w:type="page"/>
+      </w:r>
+    </w:p>
+    <w:p>
+      <w:pPr>
+        <w:pStyle w:val="Heading1"/>
+      </w:pPr>
+      <w:r>
+        <w:t>附則（平成一四年六月二八日国土交通省令第七九号）</w:t>
+      </w:r>
+    </w:p>
+    <w:p>
+      <w:pPr>
+        <w:pStyle w:val="Heading4"/>
+      </w:pPr>
+      <w:r>
+        <w:t>第一条（施行期日）</w:t>
+      </w:r>
+    </w:p>
+    <w:p>
+      <w:r>
+        <w:t>この省令は、平成十四年七月一日から施行する。</w:t>
+      </w:r>
+    </w:p>
+    <w:p>
+      <w:pPr>
+        <w:pStyle w:val="Heading4"/>
+      </w:pPr>
+      <w:r>
+        <w:t>第二条（経過措置）</w:t>
+      </w:r>
+    </w:p>
+    <w:p>
+      <w:r>
+        <w:t>この省令の施行の際現にあるこの省令による改正前の様式又は書式による申請書、証明書その他の文書は、この省令による改正後のそれぞれの様式又は書式にかかわらず、当分の間、なおこれを使用することができる。</w:t>
+      </w:r>
+    </w:p>
+    <w:p>
+      <w:r>
+        <w:br w:type="page"/>
+      </w:r>
+    </w:p>
+    <w:p>
+      <w:pPr>
+        <w:pStyle w:val="Heading1"/>
+      </w:pPr>
+      <w:r>
+        <w:t>附則（平成一五年九月一九日国土交通省令第九三号）</w:t>
+      </w:r>
+    </w:p>
+    <w:p>
+      <w:pPr>
+        <w:pStyle w:val="Heading4"/>
+      </w:pPr>
+      <w:r>
+        <w:t>第一条（施行期日）</w:t>
+      </w:r>
+    </w:p>
+    <w:p>
+      <w:r>
+        <w:t>この省令は、平成十五年九月二十七日から施行する。</w:t>
+      </w:r>
+    </w:p>
+    <w:p>
+      <w:r>
+        <w:br w:type="page"/>
+      </w:r>
+    </w:p>
+    <w:p>
+      <w:pPr>
+        <w:pStyle w:val="Heading1"/>
+      </w:pPr>
+      <w:r>
+        <w:t>附則（平成一六年三月三一日国土交通省令第三四号）</w:t>
+      </w:r>
+    </w:p>
+    <w:p>
+      <w:r>
+        <w:t>この省令は、公布の日から施行する。</w:t>
+      </w:r>
+    </w:p>
+    <w:p>
+      <w:r>
+        <w:br w:type="page"/>
+      </w:r>
+    </w:p>
+    <w:p>
+      <w:pPr>
+        <w:pStyle w:val="Heading1"/>
+      </w:pPr>
+      <w:r>
+        <w:t>附則（平成一六年一〇月二八日国土交通省令第九三号）</w:t>
+      </w:r>
+    </w:p>
+    <w:p>
+      <w:pPr>
+        <w:pStyle w:val="Heading4"/>
+      </w:pPr>
+      <w:r>
+        <w:t>第一条（施行期日）</w:t>
+      </w:r>
+    </w:p>
+    <w:p>
+      <w:r>
+        <w:t>この省令は、海洋汚染及び海上災害の防止に関する法律等の一部を改正する法律（以下「改正法」という。）の施行の日から施行する。</w:t>
+        <w:br/>
+        <w:t>ただし、附則第二条から第二十三条まで、附則第二十六条から第二十八条まで、附則第三十条、附則第四十七条中国土交通省組織規則（平成十三年国土交通省令第一号）附則第十条の次に次の一条を加える改正規定及び附則第四十八条中地方運輸局組織規則（平成十四年国土交通省令第七十三号）附則第二条から第五条までを削り、同令附則第六条を同令附則第十九条とし、同令附則第七条を同令附則第二十条とし、同令附則第一条の次に次の十七条を加える改正規定は、改正法附則第一条第二号の政令で定める日（平成十六年十一月一日）から施行する。</w:t>
+      </w:r>
+    </w:p>
+    <w:p>
+      <w:pPr>
+        <w:pStyle w:val="Heading4"/>
+      </w:pPr>
+      <w:r>
+        <w:t>第二十九条（様式等に係る経過措置）</w:t>
+      </w:r>
+    </w:p>
+    <w:p>
+      <w:r>
+        <w:t>この省令の施行の際現にある省令による改正前の様式又は書式による申請書、証明書その他の文書は、この省令による改正後のそれぞれの様式又は書式にかかわらず、当分の間、なおこれを使用することができる。</w:t>
+      </w:r>
+    </w:p>
+    <w:p>
+      <w:r>
+        <w:br w:type="page"/>
+      </w:r>
+    </w:p>
+    <w:p>
+      <w:pPr>
+        <w:pStyle w:val="Heading1"/>
+      </w:pPr>
+      <w:r>
+        <w:t>附則（平成一七年三月二八日国土交通省令第一九号）</w:t>
+      </w:r>
+    </w:p>
+    <w:p>
+      <w:pPr>
+        <w:pStyle w:val="Heading5"/>
+        <w:ind w:left="440"/>
+      </w:pPr>
+      <w:r>
+        <w:t>１</w:t>
+      </w:r>
+    </w:p>
+    <w:p>
+      <w:pPr>
+        <w:ind w:left="440"/>
+      </w:pPr>
+      <w:r>
+        <w:t>この省令は、平成十七年四月一日から施行する。</w:t>
+      </w:r>
+    </w:p>
+    <w:p>
+      <w:pPr>
+        <w:pStyle w:val="Heading5"/>
+        <w:ind w:left="440"/>
+      </w:pPr>
+      <w:r>
+        <w:t>２</w:t>
+      </w:r>
+    </w:p>
+    <w:p>
+      <w:pPr>
+        <w:ind w:left="440"/>
+      </w:pPr>
+      <w:r>
+        <w:t>この省令の施行前にした申請に係る手数料に関しては、なお従前の例による。</w:t>
+      </w:r>
+    </w:p>
+    <w:p>
+      <w:r>
+        <w:br w:type="page"/>
+      </w:r>
+    </w:p>
+    <w:p>
+      <w:pPr>
+        <w:pStyle w:val="Heading1"/>
+      </w:pPr>
+      <w:r>
+        <w:t>附則（平成二二年六月二八日国土交通省令第三七号）</w:t>
+      </w:r>
+    </w:p>
+    <w:p>
+      <w:pPr>
+        <w:pStyle w:val="Heading4"/>
+      </w:pPr>
+      <w:r>
+        <w:t>第一条（施行期日）</w:t>
+      </w:r>
+    </w:p>
+    <w:p>
+      <w:r>
         <w:t>この省令は、平成二十二年七月一日から施行する。</w:t>
       </w:r>
     </w:p>
@@ -3351,7 +2881,7 @@
         <w:pStyle w:val="Heading1"/>
       </w:pPr>
       <w:r>
-        <w:t>附　則（平成二四年一二月二八日国土交通省令第九一号）</w:t>
+        <w:t>附則（平成二四年一二月二八日国土交通省令第九一号）</w:t>
       </w:r>
     </w:p>
     <w:p>
@@ -3377,7 +2907,7 @@
         <w:pStyle w:val="Heading1"/>
       </w:pPr>
       <w:r>
-        <w:t>附　則（平成二九年九月二九日国土交通省令第五六号）</w:t>
+        <w:t>附則（平成二九年九月二九日国土交通省令第五六号）</w:t>
       </w:r>
     </w:p>
     <w:p>
@@ -3395,7 +2925,7 @@
         <w:pStyle w:val="Heading1"/>
       </w:pPr>
       <w:r>
-        <w:t>附　則（平成三〇年八月三一日国土交通省令第六六号）</w:t>
+        <w:t>附則（平成三〇年八月三一日国土交通省令第六六号）</w:t>
       </w:r>
     </w:p>
     <w:p>
@@ -3413,7 +2943,7 @@
         <w:pStyle w:val="Heading1"/>
       </w:pPr>
       <w:r>
-        <w:t>附　則（令和元年六月二八日国土交通省令第二〇号）</w:t>
+        <w:t>附則（令和元年六月二八日国土交通省令第二〇号）</w:t>
       </w:r>
     </w:p>
     <w:p>
@@ -3431,7 +2961,7 @@
         <w:pStyle w:val="Heading1"/>
       </w:pPr>
       <w:r>
-        <w:t>附　則（令和元年一二月一六日国土交通省令第四七号）</w:t>
+        <w:t>附則（令和元年一二月一六日国土交通省令第四七号）</w:t>
       </w:r>
     </w:p>
     <w:p>
@@ -3467,7 +2997,7 @@
     </w:pPr>
     <w:r>
       <w:tab/>
-      <w:t>WeGov v0.1 - FTS141</w:t>
+      <w:t>WeGov v0.2 - FTS141</w:t>
     </w:r>
   </w:p>
 </w:ftr>
